--- a/4.项目提交文档/4.8 工作量统计分析/工作量统计分析v6.1.docx
+++ b/4.项目提交文档/4.8 工作量统计分析/工作量统计分析v6.1.docx
@@ -16300,7 +16300,2305 @@
         </w:tc>
       </w:tr>
     </w:tbl>
-    <w:p/>
+    <w:p>
+      <w:pPr>
+        <w:rPr>
+          <w:rFonts w:ascii="Times New Roman" w:hAnsi="Times New Roman" w:cs="Times New Roman"/>
+          <w:b/>
+          <w:szCs w:val="28"/>
+        </w:rPr>
+      </w:pPr>
+    </w:p>
+    <w:p>
+      <w:pPr>
+        <w:pStyle w:val="a3"/>
+        <w:ind w:left="570" w:firstLineChars="800" w:firstLine="1687"/>
+        <w:rPr>
+          <w:rFonts w:ascii="Times New Roman" w:hAnsi="Times New Roman" w:cs="Times New Roman"/>
+          <w:b/>
+          <w:szCs w:val="28"/>
+        </w:rPr>
+      </w:pPr>
+      <w:r>
+        <w:rPr>
+          <w:rFonts w:ascii="Times New Roman" w:hAnsi="Times New Roman" w:cs="Times New Roman"/>
+          <w:b/>
+          <w:szCs w:val="28"/>
+        </w:rPr>
+        <w:lastRenderedPageBreak/>
+        <w:t>需求评审意见统计和修改记录表</w:t>
+      </w:r>
+    </w:p>
+    <w:p>
+      <w:pPr>
+        <w:pStyle w:val="a3"/>
+        <w:ind w:left="570" w:firstLineChars="0" w:firstLine="0"/>
+        <w:jc w:val="center"/>
+        <w:rPr>
+          <w:rFonts w:ascii="Times New Roman" w:hAnsi="Times New Roman" w:cs="Times New Roman"/>
+          <w:b/>
+          <w:sz w:val="24"/>
+          <w:szCs w:val="28"/>
+        </w:rPr>
+      </w:pPr>
+    </w:p>
+    <w:p>
+      <w:pPr>
+        <w:rPr>
+          <w:rFonts w:ascii="Times New Roman" w:hAnsi="Times New Roman" w:cs="Times New Roman"/>
+          <w:sz w:val="24"/>
+          <w:szCs w:val="28"/>
+        </w:rPr>
+      </w:pPr>
+      <w:r>
+        <w:rPr>
+          <w:rFonts w:ascii="Times New Roman" w:hAnsi="Times New Roman" w:cs="Times New Roman"/>
+          <w:sz w:val="24"/>
+          <w:szCs w:val="28"/>
+        </w:rPr>
+        <w:t>意见个数：</w:t>
+      </w:r>
+      <w:r>
+        <w:rPr>
+          <w:rFonts w:ascii="Times New Roman" w:hAnsi="Times New Roman" w:cs="Times New Roman"/>
+          <w:sz w:val="24"/>
+          <w:szCs w:val="28"/>
+        </w:rPr>
+        <w:t>_</w:t>
+      </w:r>
+      <w:r>
+        <w:rPr>
+          <w:rFonts w:ascii="Times New Roman" w:hAnsi="Times New Roman" w:cs="Times New Roman"/>
+          <w:sz w:val="24"/>
+          <w:szCs w:val="28"/>
+        </w:rPr>
+        <w:t>12</w:t>
+      </w:r>
+      <w:r>
+        <w:rPr>
+          <w:rFonts w:ascii="Times New Roman" w:hAnsi="Times New Roman" w:cs="Times New Roman" w:hint="eastAsia"/>
+          <w:sz w:val="24"/>
+          <w:szCs w:val="28"/>
+        </w:rPr>
+        <w:t>个</w:t>
+      </w:r>
+      <w:r>
+        <w:rPr>
+          <w:rFonts w:ascii="Times New Roman" w:hAnsi="Times New Roman" w:cs="Times New Roman"/>
+          <w:sz w:val="24"/>
+          <w:szCs w:val="28"/>
+        </w:rPr>
+        <w:t xml:space="preserve">_          </w:t>
+      </w:r>
+      <w:r>
+        <w:rPr>
+          <w:rFonts w:ascii="Times New Roman" w:hAnsi="Times New Roman" w:cs="Times New Roman"/>
+          <w:sz w:val="24"/>
+          <w:szCs w:val="28"/>
+        </w:rPr>
+        <w:t>修改个数：</w:t>
+      </w:r>
+      <w:r>
+        <w:rPr>
+          <w:rFonts w:ascii="Times New Roman" w:hAnsi="Times New Roman" w:cs="Times New Roman"/>
+          <w:sz w:val="24"/>
+          <w:szCs w:val="28"/>
+        </w:rPr>
+        <w:t>__</w:t>
+      </w:r>
+      <w:r>
+        <w:rPr>
+          <w:rFonts w:ascii="Times New Roman" w:hAnsi="Times New Roman" w:cs="Times New Roman"/>
+          <w:sz w:val="24"/>
+          <w:szCs w:val="28"/>
+        </w:rPr>
+        <w:t>8</w:t>
+      </w:r>
+      <w:r>
+        <w:rPr>
+          <w:rFonts w:ascii="Times New Roman" w:hAnsi="Times New Roman" w:cs="Times New Roman" w:hint="eastAsia"/>
+          <w:sz w:val="24"/>
+          <w:szCs w:val="28"/>
+        </w:rPr>
+        <w:t>个</w:t>
+      </w:r>
+      <w:r>
+        <w:rPr>
+          <w:rFonts w:ascii="Times New Roman" w:hAnsi="Times New Roman" w:cs="Times New Roman"/>
+          <w:sz w:val="24"/>
+          <w:szCs w:val="28"/>
+        </w:rPr>
+        <w:t xml:space="preserve">__      </w:t>
+      </w:r>
+      <w:r>
+        <w:rPr>
+          <w:rFonts w:ascii="Times New Roman" w:hAnsi="Times New Roman" w:cs="Times New Roman"/>
+          <w:sz w:val="24"/>
+          <w:szCs w:val="28"/>
+        </w:rPr>
+        <w:t>百分比：</w:t>
+      </w:r>
+      <w:r>
+        <w:rPr>
+          <w:rFonts w:ascii="Times New Roman" w:hAnsi="Times New Roman" w:cs="Times New Roman"/>
+          <w:sz w:val="24"/>
+          <w:szCs w:val="28"/>
+        </w:rPr>
+        <w:t>_</w:t>
+      </w:r>
+      <w:r>
+        <w:rPr>
+          <w:rFonts w:ascii="Times New Roman" w:hAnsi="Times New Roman" w:cs="Times New Roman"/>
+          <w:sz w:val="24"/>
+          <w:szCs w:val="28"/>
+        </w:rPr>
+        <w:t>67</w:t>
+      </w:r>
+      <w:r>
+        <w:rPr>
+          <w:rFonts w:ascii="Times New Roman" w:hAnsi="Times New Roman" w:cs="Times New Roman" w:hint="eastAsia"/>
+          <w:sz w:val="24"/>
+          <w:szCs w:val="28"/>
+        </w:rPr>
+        <w:t>%</w:t>
+      </w:r>
+      <w:r>
+        <w:rPr>
+          <w:rFonts w:ascii="Times New Roman" w:hAnsi="Times New Roman" w:cs="Times New Roman"/>
+          <w:sz w:val="24"/>
+          <w:szCs w:val="28"/>
+        </w:rPr>
+        <w:t>_</w:t>
+      </w:r>
+    </w:p>
+    <w:tbl>
+      <w:tblPr>
+        <w:tblStyle w:val="a4"/>
+        <w:tblpPr w:leftFromText="180" w:rightFromText="180" w:vertAnchor="text" w:horzAnchor="margin" w:tblpXSpec="center" w:tblpY="515"/>
+        <w:tblW w:w="10405" w:type="dxa"/>
+        <w:tblLook w:val="04A0" w:firstRow="1" w:lastRow="0" w:firstColumn="1" w:lastColumn="0" w:noHBand="0" w:noVBand="1"/>
+      </w:tblPr>
+      <w:tblGrid>
+        <w:gridCol w:w="993"/>
+        <w:gridCol w:w="2552"/>
+        <w:gridCol w:w="2835"/>
+        <w:gridCol w:w="4025"/>
+      </w:tblGrid>
+      <w:tr>
+        <w:tc>
+          <w:tcPr>
+            <w:tcW w:w="993" w:type="dxa"/>
+          </w:tcPr>
+          <w:p>
+            <w:pPr>
+              <w:pStyle w:val="a3"/>
+              <w:ind w:firstLineChars="0" w:firstLine="0"/>
+              <w:jc w:val="center"/>
+              <w:rPr>
+                <w:rFonts w:ascii="Times New Roman" w:hAnsi="Times New Roman" w:cs="Times New Roman"/>
+                <w:sz w:val="24"/>
+                <w:szCs w:val="28"/>
+              </w:rPr>
+            </w:pPr>
+            <w:r>
+              <w:rPr>
+                <w:rFonts w:ascii="Times New Roman" w:hAnsi="Times New Roman" w:cs="Times New Roman" w:hint="eastAsia"/>
+                <w:sz w:val="24"/>
+                <w:szCs w:val="28"/>
+              </w:rPr>
+              <w:t>序号</w:t>
+            </w:r>
+          </w:p>
+        </w:tc>
+        <w:tc>
+          <w:tcPr>
+            <w:tcW w:w="2552" w:type="dxa"/>
+          </w:tcPr>
+          <w:p>
+            <w:pPr>
+              <w:pStyle w:val="a3"/>
+              <w:ind w:firstLineChars="0" w:firstLine="0"/>
+              <w:jc w:val="center"/>
+              <w:rPr>
+                <w:rFonts w:ascii="Times New Roman" w:hAnsi="Times New Roman" w:cs="Times New Roman"/>
+                <w:sz w:val="24"/>
+                <w:szCs w:val="28"/>
+              </w:rPr>
+            </w:pPr>
+            <w:r>
+              <w:rPr>
+                <w:rFonts w:ascii="Times New Roman" w:hAnsi="Times New Roman" w:cs="Times New Roman"/>
+                <w:sz w:val="24"/>
+                <w:szCs w:val="28"/>
+              </w:rPr>
+              <w:t>需求分析评审对象</w:t>
+            </w:r>
+          </w:p>
+        </w:tc>
+        <w:tc>
+          <w:tcPr>
+            <w:tcW w:w="2835" w:type="dxa"/>
+          </w:tcPr>
+          <w:p>
+            <w:pPr>
+              <w:pStyle w:val="a3"/>
+              <w:ind w:firstLineChars="0" w:firstLine="0"/>
+              <w:jc w:val="center"/>
+              <w:rPr>
+                <w:rFonts w:ascii="Times New Roman" w:hAnsi="Times New Roman" w:cs="Times New Roman"/>
+                <w:sz w:val="24"/>
+                <w:szCs w:val="28"/>
+              </w:rPr>
+            </w:pPr>
+            <w:r>
+              <w:rPr>
+                <w:rFonts w:ascii="Times New Roman" w:hAnsi="Times New Roman" w:cs="Times New Roman"/>
+                <w:sz w:val="24"/>
+                <w:szCs w:val="28"/>
+              </w:rPr>
+              <w:t>评审意见</w:t>
+            </w:r>
+          </w:p>
+        </w:tc>
+        <w:tc>
+          <w:tcPr>
+            <w:tcW w:w="4025" w:type="dxa"/>
+          </w:tcPr>
+          <w:p>
+            <w:pPr>
+              <w:pStyle w:val="a3"/>
+              <w:ind w:firstLineChars="0" w:firstLine="0"/>
+              <w:jc w:val="center"/>
+              <w:rPr>
+                <w:rFonts w:ascii="Times New Roman" w:hAnsi="Times New Roman" w:cs="Times New Roman"/>
+                <w:sz w:val="24"/>
+                <w:szCs w:val="28"/>
+              </w:rPr>
+            </w:pPr>
+            <w:r>
+              <w:rPr>
+                <w:rFonts w:ascii="Times New Roman" w:hAnsi="Times New Roman" w:cs="Times New Roman"/>
+                <w:sz w:val="24"/>
+                <w:szCs w:val="28"/>
+              </w:rPr>
+              <w:t>修改情况</w:t>
+            </w:r>
+          </w:p>
+        </w:tc>
+      </w:tr>
+      <w:tr>
+        <w:tc>
+          <w:tcPr>
+            <w:tcW w:w="993" w:type="dxa"/>
+          </w:tcPr>
+          <w:p>
+            <w:pPr>
+              <w:jc w:val="center"/>
+              <w:rPr>
+                <w:rFonts w:asciiTheme="minorEastAsia" w:hAnsiTheme="minorEastAsia"/>
+                <w:sz w:val="24"/>
+                <w:szCs w:val="28"/>
+              </w:rPr>
+            </w:pPr>
+            <w:r>
+              <w:rPr>
+                <w:rFonts w:asciiTheme="minorEastAsia" w:hAnsiTheme="minorEastAsia" w:hint="eastAsia"/>
+                <w:sz w:val="24"/>
+                <w:szCs w:val="28"/>
+              </w:rPr>
+              <w:lastRenderedPageBreak/>
+              <w:t>1</w:t>
+            </w:r>
+          </w:p>
+        </w:tc>
+        <w:tc>
+          <w:tcPr>
+            <w:tcW w:w="2552" w:type="dxa"/>
+          </w:tcPr>
+          <w:p>
+            <w:pPr>
+              <w:jc w:val="center"/>
+              <w:rPr>
+                <w:rFonts w:asciiTheme="minorEastAsia" w:hAnsiTheme="minorEastAsia"/>
+                <w:sz w:val="24"/>
+                <w:szCs w:val="28"/>
+              </w:rPr>
+            </w:pPr>
+            <w:r>
+              <w:rPr>
+                <w:rFonts w:asciiTheme="minorEastAsia" w:hAnsiTheme="minorEastAsia" w:hint="eastAsia"/>
+                <w:sz w:val="24"/>
+                <w:szCs w:val="28"/>
+              </w:rPr>
+              <w:t>需求规格说明书</w:t>
+            </w:r>
+            <w:r>
+              <w:rPr>
+                <w:rFonts w:asciiTheme="minorEastAsia" w:hAnsiTheme="minorEastAsia" w:hint="eastAsia"/>
+                <w:sz w:val="24"/>
+                <w:szCs w:val="28"/>
+              </w:rPr>
+              <w:t>v</w:t>
+            </w:r>
+            <w:r>
+              <w:rPr>
+                <w:rFonts w:asciiTheme="minorEastAsia" w:hAnsiTheme="minorEastAsia"/>
+                <w:sz w:val="24"/>
+                <w:szCs w:val="28"/>
+              </w:rPr>
+              <w:t>3</w:t>
+            </w:r>
+            <w:r>
+              <w:rPr>
+                <w:rFonts w:asciiTheme="minorEastAsia" w:hAnsiTheme="minorEastAsia" w:hint="eastAsia"/>
+                <w:sz w:val="24"/>
+                <w:szCs w:val="28"/>
+              </w:rPr>
+              <w:t>.</w:t>
+            </w:r>
+            <w:r>
+              <w:rPr>
+                <w:rFonts w:asciiTheme="minorEastAsia" w:hAnsiTheme="minorEastAsia"/>
+                <w:sz w:val="24"/>
+                <w:szCs w:val="28"/>
+              </w:rPr>
+              <w:t>1</w:t>
+            </w:r>
+          </w:p>
+          <w:p>
+            <w:pPr>
+              <w:jc w:val="center"/>
+              <w:rPr>
+                <w:rFonts w:asciiTheme="minorEastAsia" w:hAnsiTheme="minorEastAsia"/>
+                <w:sz w:val="24"/>
+                <w:szCs w:val="28"/>
+              </w:rPr>
+            </w:pPr>
+            <w:r>
+              <w:rPr>
+                <w:rFonts w:asciiTheme="minorEastAsia" w:hAnsiTheme="minorEastAsia" w:hint="eastAsia"/>
+                <w:sz w:val="24"/>
+                <w:szCs w:val="28"/>
+              </w:rPr>
+              <w:t>3.1节</w:t>
+            </w:r>
+          </w:p>
+        </w:tc>
+        <w:tc>
+          <w:tcPr>
+            <w:tcW w:w="2835" w:type="dxa"/>
+          </w:tcPr>
+          <w:p>
+            <w:pPr>
+              <w:rPr>
+                <w:rFonts w:asciiTheme="minorEastAsia" w:hAnsiTheme="minorEastAsia"/>
+                <w:sz w:val="24"/>
+                <w:szCs w:val="28"/>
+              </w:rPr>
+            </w:pPr>
+            <w:r>
+              <w:rPr>
+                <w:rFonts w:asciiTheme="minorEastAsia" w:hAnsiTheme="minorEastAsia" w:hint="eastAsia"/>
+                <w:sz w:val="24"/>
+                <w:szCs w:val="28"/>
+              </w:rPr>
+              <w:t>不成熟的小建议，加句“lire系统为CIBR系统的实现提供工具包”类似的话会更容易读懂lire到底为搭建CIBR系统提供了什么，主要是工具包还是有别的什么。</w:t>
+            </w:r>
+          </w:p>
+        </w:tc>
+        <w:tc>
+          <w:tcPr>
+            <w:tcW w:w="4025" w:type="dxa"/>
+          </w:tcPr>
+          <w:p>
+            <w:pPr>
+              <w:rPr>
+                <w:rFonts w:asciiTheme="minorEastAsia" w:hAnsiTheme="minorEastAsia"/>
+                <w:sz w:val="24"/>
+                <w:szCs w:val="28"/>
+              </w:rPr>
+            </w:pPr>
+            <w:r>
+              <w:rPr>
+                <w:rFonts w:asciiTheme="minorEastAsia" w:hAnsiTheme="minorEastAsia" w:hint="eastAsia"/>
+                <w:sz w:val="24"/>
+                <w:szCs w:val="28"/>
+              </w:rPr>
+              <w:t>接受建议，已在</w:t>
+            </w:r>
+            <w:r>
+              <w:rPr>
+                <w:rFonts w:asciiTheme="minorEastAsia" w:hAnsiTheme="minorEastAsia"/>
+                <w:sz w:val="24"/>
+                <w:szCs w:val="28"/>
+              </w:rPr>
+              <w:t>3.2</w:t>
+            </w:r>
+            <w:r>
+              <w:rPr>
+                <w:rFonts w:asciiTheme="minorEastAsia" w:hAnsiTheme="minorEastAsia" w:hint="eastAsia"/>
+                <w:sz w:val="24"/>
+                <w:szCs w:val="28"/>
+              </w:rPr>
+              <w:t>版</w:t>
+            </w:r>
+            <w:r>
+              <w:rPr>
+                <w:rFonts w:asciiTheme="minorEastAsia" w:hAnsiTheme="minorEastAsia"/>
+                <w:sz w:val="24"/>
+                <w:szCs w:val="28"/>
+              </w:rPr>
+              <w:t>中修改</w:t>
+            </w:r>
+          </w:p>
+        </w:tc>
+      </w:tr>
+      <w:tr>
+        <w:tc>
+          <w:tcPr>
+            <w:tcW w:w="993" w:type="dxa"/>
+          </w:tcPr>
+          <w:p>
+            <w:pPr>
+              <w:jc w:val="center"/>
+              <w:rPr>
+                <w:rFonts w:asciiTheme="minorEastAsia" w:hAnsiTheme="minorEastAsia"/>
+                <w:sz w:val="24"/>
+                <w:szCs w:val="28"/>
+              </w:rPr>
+            </w:pPr>
+            <w:r>
+              <w:rPr>
+                <w:rFonts w:asciiTheme="minorEastAsia" w:hAnsiTheme="minorEastAsia" w:hint="eastAsia"/>
+                <w:sz w:val="24"/>
+                <w:szCs w:val="28"/>
+              </w:rPr>
+              <w:t>2</w:t>
+            </w:r>
+          </w:p>
+        </w:tc>
+        <w:tc>
+          <w:tcPr>
+            <w:tcW w:w="2552" w:type="dxa"/>
+          </w:tcPr>
+          <w:p>
+            <w:pPr>
+              <w:jc w:val="center"/>
+              <w:rPr>
+                <w:rFonts w:asciiTheme="minorEastAsia" w:hAnsiTheme="minorEastAsia"/>
+                <w:sz w:val="24"/>
+                <w:szCs w:val="28"/>
+              </w:rPr>
+            </w:pPr>
+            <w:r>
+              <w:rPr>
+                <w:rFonts w:asciiTheme="minorEastAsia" w:hAnsiTheme="minorEastAsia" w:hint="eastAsia"/>
+                <w:sz w:val="24"/>
+                <w:szCs w:val="28"/>
+              </w:rPr>
+              <w:t>需求规格说明书</w:t>
+            </w:r>
+            <w:r>
+              <w:rPr>
+                <w:rFonts w:asciiTheme="minorEastAsia" w:hAnsiTheme="minorEastAsia" w:hint="eastAsia"/>
+                <w:sz w:val="24"/>
+                <w:szCs w:val="28"/>
+              </w:rPr>
+              <w:t>v</w:t>
+            </w:r>
+            <w:r>
+              <w:rPr>
+                <w:rFonts w:asciiTheme="minorEastAsia" w:hAnsiTheme="minorEastAsia"/>
+                <w:sz w:val="24"/>
+                <w:szCs w:val="28"/>
+              </w:rPr>
+              <w:t>3</w:t>
+            </w:r>
+            <w:r>
+              <w:rPr>
+                <w:rFonts w:asciiTheme="minorEastAsia" w:hAnsiTheme="minorEastAsia" w:hint="eastAsia"/>
+                <w:sz w:val="24"/>
+                <w:szCs w:val="28"/>
+              </w:rPr>
+              <w:t>.</w:t>
+            </w:r>
+            <w:r>
+              <w:rPr>
+                <w:rFonts w:asciiTheme="minorEastAsia" w:hAnsiTheme="minorEastAsia"/>
+                <w:sz w:val="24"/>
+                <w:szCs w:val="28"/>
+              </w:rPr>
+              <w:t>1</w:t>
+            </w:r>
+          </w:p>
+          <w:p>
+            <w:pPr>
+              <w:jc w:val="center"/>
+              <w:rPr>
+                <w:rFonts w:asciiTheme="minorEastAsia" w:hAnsiTheme="minorEastAsia"/>
+                <w:sz w:val="24"/>
+                <w:szCs w:val="28"/>
+              </w:rPr>
+            </w:pPr>
+            <w:r>
+              <w:rPr>
+                <w:rFonts w:asciiTheme="minorEastAsia" w:hAnsiTheme="minorEastAsia" w:hint="eastAsia"/>
+                <w:sz w:val="24"/>
+                <w:szCs w:val="28"/>
+              </w:rPr>
+              <w:t>4.1节</w:t>
+            </w:r>
+          </w:p>
+        </w:tc>
+        <w:tc>
+          <w:tcPr>
+            <w:tcW w:w="2835" w:type="dxa"/>
+          </w:tcPr>
+          <w:p>
+            <w:pPr>
+              <w:rPr>
+                <w:rFonts w:asciiTheme="minorEastAsia" w:hAnsiTheme="minorEastAsia"/>
+                <w:sz w:val="24"/>
+                <w:szCs w:val="28"/>
+              </w:rPr>
+            </w:pPr>
+            <w:r>
+              <w:rPr>
+                <w:rFonts w:asciiTheme="minorEastAsia" w:hAnsiTheme="minorEastAsia" w:hint="eastAsia"/>
+                <w:sz w:val="24"/>
+                <w:szCs w:val="28"/>
+              </w:rPr>
+              <w:t>既然用例图里有开发人员直接进行特征距离计算了，是不是把特征距离计算放进业务需求会好一点。</w:t>
+            </w:r>
+          </w:p>
+        </w:tc>
+        <w:tc>
+          <w:tcPr>
+            <w:tcW w:w="4025" w:type="dxa"/>
+          </w:tcPr>
+          <w:p>
+            <w:pPr>
+              <w:rPr>
+                <w:rFonts w:asciiTheme="minorEastAsia" w:hAnsiTheme="minorEastAsia"/>
+                <w:sz w:val="24"/>
+                <w:szCs w:val="28"/>
+              </w:rPr>
+            </w:pPr>
+            <w:r>
+              <w:rPr>
+                <w:rFonts w:asciiTheme="minorEastAsia" w:hAnsiTheme="minorEastAsia" w:hint="eastAsia"/>
+                <w:sz w:val="24"/>
+                <w:szCs w:val="28"/>
+              </w:rPr>
+              <w:t>解释，我们认为业务需求相比于功能需求是一个更高层次的抽象，Lire的目的是支持构建一个CBIR系统，而特征距离计算在这个过程中主要是作为图像检索的一个子功能，用例图中开发人员直接进行距离计算只是因为Lire并不限制这么直接使用这个子功能</w:t>
+            </w:r>
+          </w:p>
+        </w:tc>
+      </w:tr>
+      <w:tr>
+        <w:tc>
+          <w:tcPr>
+            <w:tcW w:w="993" w:type="dxa"/>
+          </w:tcPr>
+          <w:p>
+            <w:pPr>
+              <w:jc w:val="center"/>
+              <w:rPr>
+                <w:rFonts w:asciiTheme="minorEastAsia" w:hAnsiTheme="minorEastAsia"/>
+                <w:sz w:val="24"/>
+                <w:szCs w:val="28"/>
+              </w:rPr>
+            </w:pPr>
+            <w:r>
+              <w:rPr>
+                <w:rFonts w:asciiTheme="minorEastAsia" w:hAnsiTheme="minorEastAsia" w:hint="eastAsia"/>
+                <w:sz w:val="24"/>
+                <w:szCs w:val="28"/>
+              </w:rPr>
+              <w:t>3</w:t>
+            </w:r>
+          </w:p>
+        </w:tc>
+        <w:tc>
+          <w:tcPr>
+            <w:tcW w:w="2552" w:type="dxa"/>
+          </w:tcPr>
+          <w:p>
+            <w:pPr>
+              <w:jc w:val="center"/>
+              <w:rPr>
+                <w:rFonts w:asciiTheme="minorEastAsia" w:hAnsiTheme="minorEastAsia"/>
+                <w:sz w:val="24"/>
+                <w:szCs w:val="28"/>
+              </w:rPr>
+            </w:pPr>
+            <w:r>
+              <w:rPr>
+                <w:rFonts w:asciiTheme="minorEastAsia" w:hAnsiTheme="minorEastAsia" w:hint="eastAsia"/>
+                <w:sz w:val="24"/>
+                <w:szCs w:val="28"/>
+              </w:rPr>
+              <w:t>需求规格说明书</w:t>
+            </w:r>
+            <w:r>
+              <w:rPr>
+                <w:rFonts w:asciiTheme="minorEastAsia" w:hAnsiTheme="minorEastAsia" w:hint="eastAsia"/>
+                <w:sz w:val="24"/>
+                <w:szCs w:val="28"/>
+              </w:rPr>
+              <w:t>v</w:t>
+            </w:r>
+            <w:r>
+              <w:rPr>
+                <w:rFonts w:asciiTheme="minorEastAsia" w:hAnsiTheme="minorEastAsia"/>
+                <w:sz w:val="24"/>
+                <w:szCs w:val="28"/>
+              </w:rPr>
+              <w:t>3</w:t>
+            </w:r>
+            <w:r>
+              <w:rPr>
+                <w:rFonts w:asciiTheme="minorEastAsia" w:hAnsiTheme="minorEastAsia" w:hint="eastAsia"/>
+                <w:sz w:val="24"/>
+                <w:szCs w:val="28"/>
+              </w:rPr>
+              <w:t>.</w:t>
+            </w:r>
+            <w:r>
+              <w:rPr>
+                <w:rFonts w:asciiTheme="minorEastAsia" w:hAnsiTheme="minorEastAsia"/>
+                <w:sz w:val="24"/>
+                <w:szCs w:val="28"/>
+              </w:rPr>
+              <w:t>1</w:t>
+            </w:r>
+          </w:p>
+          <w:p>
+            <w:pPr>
+              <w:jc w:val="center"/>
+              <w:rPr>
+                <w:rFonts w:asciiTheme="minorEastAsia" w:hAnsiTheme="minorEastAsia"/>
+                <w:sz w:val="24"/>
+                <w:szCs w:val="28"/>
+              </w:rPr>
+            </w:pPr>
+            <w:r>
+              <w:rPr>
+                <w:rFonts w:asciiTheme="minorEastAsia" w:hAnsiTheme="minorEastAsia" w:hint="eastAsia"/>
+                <w:sz w:val="24"/>
+                <w:szCs w:val="28"/>
+              </w:rPr>
+              <w:t>4.2节</w:t>
+            </w:r>
+          </w:p>
+        </w:tc>
+        <w:tc>
+          <w:tcPr>
+            <w:tcW w:w="2835" w:type="dxa"/>
+          </w:tcPr>
+          <w:p>
+            <w:pPr>
+              <w:rPr>
+                <w:rFonts w:asciiTheme="minorEastAsia" w:hAnsiTheme="minorEastAsia"/>
+                <w:sz w:val="24"/>
+                <w:szCs w:val="28"/>
+              </w:rPr>
+            </w:pPr>
+            <w:r>
+              <w:rPr>
+                <w:rFonts w:asciiTheme="minorEastAsia" w:hAnsiTheme="minorEastAsia" w:hint="eastAsia"/>
+                <w:sz w:val="24"/>
+                <w:szCs w:val="28"/>
+              </w:rPr>
+              <w:t>建议考虑系统出现“软中断”和“硬中断”时，系统的处理流程，即在RUCM中加入针对异常情况的处理</w:t>
+            </w:r>
+          </w:p>
+        </w:tc>
+        <w:tc>
+          <w:tcPr>
+            <w:tcW w:w="4025" w:type="dxa"/>
+          </w:tcPr>
+          <w:p>
+            <w:pPr>
+              <w:rPr>
+                <w:rFonts w:asciiTheme="minorEastAsia" w:hAnsiTheme="minorEastAsia"/>
+                <w:sz w:val="24"/>
+                <w:szCs w:val="28"/>
+              </w:rPr>
+            </w:pPr>
+            <w:r>
+              <w:rPr>
+                <w:rFonts w:asciiTheme="minorEastAsia" w:hAnsiTheme="minorEastAsia" w:hint="eastAsia"/>
+                <w:sz w:val="24"/>
+                <w:szCs w:val="28"/>
+              </w:rPr>
+              <w:t>解释，我们认为不是所有的RUCM都要有异常流的，目前的RUCM是这样，随着我们对Lire的了解加深，可能会进行修改</w:t>
+            </w:r>
+          </w:p>
+        </w:tc>
+      </w:tr>
+      <w:tr>
+        <w:tc>
+          <w:tcPr>
+            <w:tcW w:w="993" w:type="dxa"/>
+          </w:tcPr>
+          <w:p>
+            <w:pPr>
+              <w:jc w:val="center"/>
+              <w:rPr>
+                <w:rFonts w:asciiTheme="minorEastAsia" w:hAnsiTheme="minorEastAsia"/>
+                <w:sz w:val="24"/>
+                <w:szCs w:val="28"/>
+              </w:rPr>
+            </w:pPr>
+            <w:r>
+              <w:rPr>
+                <w:rFonts w:asciiTheme="minorEastAsia" w:hAnsiTheme="minorEastAsia" w:hint="eastAsia"/>
+                <w:sz w:val="24"/>
+                <w:szCs w:val="28"/>
+              </w:rPr>
+              <w:t>4</w:t>
+            </w:r>
+          </w:p>
+        </w:tc>
+        <w:tc>
+          <w:tcPr>
+            <w:tcW w:w="2552" w:type="dxa"/>
+          </w:tcPr>
+          <w:p>
+            <w:pPr>
+              <w:jc w:val="center"/>
+              <w:rPr>
+                <w:rFonts w:asciiTheme="minorEastAsia" w:hAnsiTheme="minorEastAsia"/>
+                <w:sz w:val="24"/>
+                <w:szCs w:val="28"/>
+              </w:rPr>
+            </w:pPr>
+            <w:r>
+              <w:rPr>
+                <w:rFonts w:asciiTheme="minorEastAsia" w:hAnsiTheme="minorEastAsia" w:hint="eastAsia"/>
+                <w:sz w:val="24"/>
+                <w:szCs w:val="28"/>
+              </w:rPr>
+              <w:t>需求规格说明书</w:t>
+            </w:r>
+            <w:r>
+              <w:rPr>
+                <w:rFonts w:asciiTheme="minorEastAsia" w:hAnsiTheme="minorEastAsia" w:hint="eastAsia"/>
+                <w:sz w:val="24"/>
+                <w:szCs w:val="28"/>
+              </w:rPr>
+              <w:t>v</w:t>
+            </w:r>
+            <w:r>
+              <w:rPr>
+                <w:rFonts w:asciiTheme="minorEastAsia" w:hAnsiTheme="minorEastAsia"/>
+                <w:sz w:val="24"/>
+                <w:szCs w:val="28"/>
+              </w:rPr>
+              <w:t>3</w:t>
+            </w:r>
+            <w:r>
+              <w:rPr>
+                <w:rFonts w:asciiTheme="minorEastAsia" w:hAnsiTheme="minorEastAsia" w:hint="eastAsia"/>
+                <w:sz w:val="24"/>
+                <w:szCs w:val="28"/>
+              </w:rPr>
+              <w:t>.</w:t>
+            </w:r>
+            <w:r>
+              <w:rPr>
+                <w:rFonts w:asciiTheme="minorEastAsia" w:hAnsiTheme="minorEastAsia"/>
+                <w:sz w:val="24"/>
+                <w:szCs w:val="28"/>
+              </w:rPr>
+              <w:t>1</w:t>
+            </w:r>
+          </w:p>
+          <w:p>
+            <w:pPr>
+              <w:jc w:val="center"/>
+              <w:rPr>
+                <w:rFonts w:asciiTheme="minorEastAsia" w:hAnsiTheme="minorEastAsia"/>
+                <w:sz w:val="24"/>
+                <w:szCs w:val="28"/>
+              </w:rPr>
+            </w:pPr>
+            <w:r>
+              <w:rPr>
+                <w:rFonts w:asciiTheme="minorEastAsia" w:hAnsiTheme="minorEastAsia" w:hint="eastAsia"/>
+                <w:sz w:val="24"/>
+                <w:szCs w:val="28"/>
+              </w:rPr>
+              <w:t>4.2节</w:t>
+            </w:r>
+          </w:p>
+        </w:tc>
+        <w:tc>
+          <w:tcPr>
+            <w:tcW w:w="2835" w:type="dxa"/>
+          </w:tcPr>
+          <w:p>
+            <w:pPr>
+              <w:rPr>
+                <w:rFonts w:asciiTheme="minorEastAsia" w:hAnsiTheme="minorEastAsia"/>
+                <w:sz w:val="24"/>
+                <w:szCs w:val="28"/>
+              </w:rPr>
+            </w:pPr>
+            <w:r>
+              <w:rPr>
+                <w:rFonts w:asciiTheme="minorEastAsia" w:hAnsiTheme="minorEastAsia" w:hint="eastAsia"/>
+                <w:sz w:val="24"/>
+                <w:szCs w:val="28"/>
+              </w:rPr>
+              <w:t>所有RUCM的后置条件(PostCondition)应该是系统处理完后，系统的状态</w:t>
+            </w:r>
+          </w:p>
+        </w:tc>
+        <w:tc>
+          <w:tcPr>
+            <w:tcW w:w="4025" w:type="dxa"/>
+          </w:tcPr>
+          <w:p>
+            <w:pPr>
+              <w:rPr>
+                <w:rFonts w:asciiTheme="minorEastAsia" w:hAnsiTheme="minorEastAsia"/>
+                <w:sz w:val="24"/>
+                <w:szCs w:val="28"/>
+              </w:rPr>
+            </w:pPr>
+            <w:r>
+              <w:rPr>
+                <w:rFonts w:asciiTheme="minorEastAsia" w:hAnsiTheme="minorEastAsia" w:hint="eastAsia"/>
+                <w:sz w:val="24"/>
+                <w:szCs w:val="28"/>
+              </w:rPr>
+              <w:t>解释，Lire并不是一个具有空闲状态、处理状态等的系统。</w:t>
+            </w:r>
+          </w:p>
+        </w:tc>
+      </w:tr>
+      <w:tr>
+        <w:tc>
+          <w:tcPr>
+            <w:tcW w:w="993" w:type="dxa"/>
+          </w:tcPr>
+          <w:p>
+            <w:pPr>
+              <w:jc w:val="center"/>
+              <w:rPr>
+                <w:rFonts w:asciiTheme="minorEastAsia" w:hAnsiTheme="minorEastAsia"/>
+                <w:sz w:val="24"/>
+                <w:szCs w:val="28"/>
+              </w:rPr>
+            </w:pPr>
+            <w:r>
+              <w:rPr>
+                <w:rFonts w:asciiTheme="minorEastAsia" w:hAnsiTheme="minorEastAsia" w:hint="eastAsia"/>
+                <w:sz w:val="24"/>
+                <w:szCs w:val="28"/>
+              </w:rPr>
+              <w:t>5</w:t>
+            </w:r>
+          </w:p>
+        </w:tc>
+        <w:tc>
+          <w:tcPr>
+            <w:tcW w:w="2552" w:type="dxa"/>
+          </w:tcPr>
+          <w:p>
+            <w:pPr>
+              <w:jc w:val="center"/>
+              <w:rPr>
+                <w:rFonts w:asciiTheme="minorEastAsia" w:hAnsiTheme="minorEastAsia"/>
+                <w:sz w:val="24"/>
+                <w:szCs w:val="28"/>
+              </w:rPr>
+            </w:pPr>
+            <w:r>
+              <w:rPr>
+                <w:rFonts w:asciiTheme="minorEastAsia" w:hAnsiTheme="minorEastAsia" w:hint="eastAsia"/>
+                <w:sz w:val="24"/>
+                <w:szCs w:val="28"/>
+              </w:rPr>
+              <w:t>需求规格说明书</w:t>
+            </w:r>
+            <w:r>
+              <w:rPr>
+                <w:rFonts w:asciiTheme="minorEastAsia" w:hAnsiTheme="minorEastAsia" w:hint="eastAsia"/>
+                <w:sz w:val="24"/>
+                <w:szCs w:val="28"/>
+              </w:rPr>
+              <w:t>v</w:t>
+            </w:r>
+            <w:r>
+              <w:rPr>
+                <w:rFonts w:asciiTheme="minorEastAsia" w:hAnsiTheme="minorEastAsia"/>
+                <w:sz w:val="24"/>
+                <w:szCs w:val="28"/>
+              </w:rPr>
+              <w:t>3</w:t>
+            </w:r>
+            <w:r>
+              <w:rPr>
+                <w:rFonts w:asciiTheme="minorEastAsia" w:hAnsiTheme="minorEastAsia" w:hint="eastAsia"/>
+                <w:sz w:val="24"/>
+                <w:szCs w:val="28"/>
+              </w:rPr>
+              <w:t>.</w:t>
+            </w:r>
+            <w:r>
+              <w:rPr>
+                <w:rFonts w:asciiTheme="minorEastAsia" w:hAnsiTheme="minorEastAsia"/>
+                <w:sz w:val="24"/>
+                <w:szCs w:val="28"/>
+              </w:rPr>
+              <w:t>1</w:t>
+            </w:r>
+          </w:p>
+          <w:p>
+            <w:pPr>
+              <w:jc w:val="center"/>
+              <w:rPr>
+                <w:rFonts w:asciiTheme="minorEastAsia" w:hAnsiTheme="minorEastAsia"/>
+                <w:sz w:val="24"/>
+                <w:szCs w:val="28"/>
+              </w:rPr>
+            </w:pPr>
+            <w:r>
+              <w:rPr>
+                <w:rFonts w:asciiTheme="minorEastAsia" w:hAnsiTheme="minorEastAsia" w:hint="eastAsia"/>
+                <w:sz w:val="24"/>
+                <w:szCs w:val="28"/>
+              </w:rPr>
+              <w:t>4.2.2节</w:t>
+            </w:r>
+          </w:p>
+        </w:tc>
+        <w:tc>
+          <w:tcPr>
+            <w:tcW w:w="2835" w:type="dxa"/>
+          </w:tcPr>
+          <w:p>
+            <w:pPr>
+              <w:rPr>
+                <w:rFonts w:asciiTheme="minorEastAsia" w:hAnsiTheme="minorEastAsia"/>
+                <w:sz w:val="24"/>
+                <w:szCs w:val="28"/>
+              </w:rPr>
+            </w:pPr>
+            <w:r>
+              <w:rPr>
+                <w:rFonts w:asciiTheme="minorEastAsia" w:hAnsiTheme="minorEastAsia" w:hint="eastAsia"/>
+                <w:sz w:val="24"/>
+                <w:szCs w:val="28"/>
+              </w:rPr>
+              <w:t>Basic Flow中的step1(开发人员导入全局特征索引构造模块)，这个模块是系统自带的吗？模块可能存在导入不成功的情况，建议加入异常事件的考虑，即如果模块导入不成功，系统的处理过程</w:t>
+            </w:r>
+          </w:p>
+        </w:tc>
+        <w:tc>
+          <w:tcPr>
+            <w:tcW w:w="4025" w:type="dxa"/>
+          </w:tcPr>
+          <w:p>
+            <w:pPr>
+              <w:pStyle w:val="a3"/>
+              <w:ind w:firstLineChars="0" w:firstLine="0"/>
+              <w:jc w:val="left"/>
+              <w:rPr>
+                <w:rFonts w:ascii="Times New Roman" w:hAnsi="Times New Roman" w:cs="Times New Roman"/>
+                <w:sz w:val="24"/>
+                <w:szCs w:val="28"/>
+              </w:rPr>
+            </w:pPr>
+            <w:r>
+              <w:rPr>
+                <w:rFonts w:ascii="Times New Roman" w:hAnsi="Times New Roman" w:cs="Times New Roman" w:hint="eastAsia"/>
+                <w:sz w:val="24"/>
+                <w:szCs w:val="28"/>
+              </w:rPr>
+              <w:t>解释，</w:t>
+            </w:r>
+            <w:r>
+              <w:rPr>
+                <w:rFonts w:ascii="Times New Roman" w:hAnsi="Times New Roman" w:cs="Times New Roman" w:hint="eastAsia"/>
+                <w:sz w:val="24"/>
+                <w:szCs w:val="28"/>
+              </w:rPr>
+              <w:t>这里的导入模块就是</w:t>
+            </w:r>
+            <w:r>
+              <w:rPr>
+                <w:rFonts w:ascii="Times New Roman" w:hAnsi="Times New Roman" w:cs="Times New Roman" w:hint="eastAsia"/>
+                <w:sz w:val="24"/>
+                <w:szCs w:val="28"/>
+              </w:rPr>
+              <w:t>java</w:t>
+            </w:r>
+            <w:r>
+              <w:rPr>
+                <w:rFonts w:ascii="Times New Roman" w:hAnsi="Times New Roman" w:cs="Times New Roman" w:hint="eastAsia"/>
+                <w:sz w:val="24"/>
+                <w:szCs w:val="28"/>
+              </w:rPr>
+              <w:t>中的</w:t>
+            </w:r>
+            <w:r>
+              <w:rPr>
+                <w:rFonts w:ascii="Times New Roman" w:hAnsi="Times New Roman" w:cs="Times New Roman" w:hint="eastAsia"/>
+                <w:sz w:val="24"/>
+                <w:szCs w:val="28"/>
+              </w:rPr>
+              <w:t>import</w:t>
+            </w:r>
+            <w:r>
+              <w:rPr>
+                <w:rFonts w:ascii="Times New Roman" w:hAnsi="Times New Roman" w:cs="Times New Roman" w:hint="eastAsia"/>
+                <w:sz w:val="24"/>
+                <w:szCs w:val="28"/>
+              </w:rPr>
+              <w:t>，</w:t>
+            </w:r>
+            <w:r>
+              <w:rPr>
+                <w:rFonts w:ascii="Times New Roman" w:hAnsi="Times New Roman" w:cs="Times New Roman" w:hint="eastAsia"/>
+                <w:sz w:val="24"/>
+                <w:szCs w:val="28"/>
+              </w:rPr>
+              <w:t>java</w:t>
+            </w:r>
+            <w:r>
+              <w:rPr>
+                <w:rFonts w:ascii="Times New Roman" w:hAnsi="Times New Roman" w:cs="Times New Roman" w:hint="eastAsia"/>
+                <w:sz w:val="24"/>
+                <w:szCs w:val="28"/>
+              </w:rPr>
+              <w:t>程序员并不会针对</w:t>
+            </w:r>
+            <w:r>
+              <w:rPr>
+                <w:rFonts w:ascii="Times New Roman" w:hAnsi="Times New Roman" w:cs="Times New Roman" w:hint="eastAsia"/>
+                <w:sz w:val="24"/>
+                <w:szCs w:val="28"/>
+              </w:rPr>
+              <w:t>import</w:t>
+            </w:r>
+            <w:r>
+              <w:rPr>
+                <w:rFonts w:ascii="Times New Roman" w:hAnsi="Times New Roman" w:cs="Times New Roman" w:hint="eastAsia"/>
+                <w:sz w:val="24"/>
+                <w:szCs w:val="28"/>
+              </w:rPr>
+              <w:t>异常的情况进行异常处理，没有听说过这个有导入不成功的……如果导入不成功根本编译运行不了</w:t>
+            </w:r>
+          </w:p>
+        </w:tc>
+      </w:tr>
+      <w:tr>
+        <w:tc>
+          <w:tcPr>
+            <w:tcW w:w="993" w:type="dxa"/>
+          </w:tcPr>
+          <w:p>
+            <w:pPr>
+              <w:jc w:val="center"/>
+              <w:rPr>
+                <w:rFonts w:asciiTheme="minorEastAsia" w:hAnsiTheme="minorEastAsia"/>
+                <w:sz w:val="24"/>
+                <w:szCs w:val="28"/>
+              </w:rPr>
+            </w:pPr>
+            <w:r>
+              <w:rPr>
+                <w:rFonts w:asciiTheme="minorEastAsia" w:hAnsiTheme="minorEastAsia" w:hint="eastAsia"/>
+                <w:sz w:val="24"/>
+                <w:szCs w:val="28"/>
+              </w:rPr>
+              <w:t>6</w:t>
+            </w:r>
+          </w:p>
+        </w:tc>
+        <w:tc>
+          <w:tcPr>
+            <w:tcW w:w="2552" w:type="dxa"/>
+          </w:tcPr>
+          <w:p>
+            <w:pPr>
+              <w:jc w:val="center"/>
+              <w:rPr>
+                <w:rFonts w:asciiTheme="minorEastAsia" w:hAnsiTheme="minorEastAsia"/>
+                <w:sz w:val="24"/>
+                <w:szCs w:val="28"/>
+              </w:rPr>
+            </w:pPr>
+            <w:r>
+              <w:rPr>
+                <w:rFonts w:asciiTheme="minorEastAsia" w:hAnsiTheme="minorEastAsia" w:hint="eastAsia"/>
+                <w:sz w:val="24"/>
+                <w:szCs w:val="28"/>
+              </w:rPr>
+              <w:t>需求规格说明书</w:t>
+            </w:r>
+            <w:r>
+              <w:rPr>
+                <w:rFonts w:asciiTheme="minorEastAsia" w:hAnsiTheme="minorEastAsia" w:hint="eastAsia"/>
+                <w:sz w:val="24"/>
+                <w:szCs w:val="28"/>
+              </w:rPr>
+              <w:t>v</w:t>
+            </w:r>
+            <w:r>
+              <w:rPr>
+                <w:rFonts w:asciiTheme="minorEastAsia" w:hAnsiTheme="minorEastAsia"/>
+                <w:sz w:val="24"/>
+                <w:szCs w:val="28"/>
+              </w:rPr>
+              <w:t>3</w:t>
+            </w:r>
+            <w:r>
+              <w:rPr>
+                <w:rFonts w:asciiTheme="minorEastAsia" w:hAnsiTheme="minorEastAsia" w:hint="eastAsia"/>
+                <w:sz w:val="24"/>
+                <w:szCs w:val="28"/>
+              </w:rPr>
+              <w:t>.</w:t>
+            </w:r>
+            <w:r>
+              <w:rPr>
+                <w:rFonts w:asciiTheme="minorEastAsia" w:hAnsiTheme="minorEastAsia"/>
+                <w:sz w:val="24"/>
+                <w:szCs w:val="28"/>
+              </w:rPr>
+              <w:t>1</w:t>
+            </w:r>
+          </w:p>
+          <w:p>
+            <w:pPr>
+              <w:jc w:val="center"/>
+              <w:rPr>
+                <w:rFonts w:asciiTheme="minorEastAsia" w:hAnsiTheme="minorEastAsia"/>
+                <w:sz w:val="24"/>
+                <w:szCs w:val="28"/>
+              </w:rPr>
+            </w:pPr>
+            <w:r>
+              <w:rPr>
+                <w:rFonts w:asciiTheme="minorEastAsia" w:hAnsiTheme="minorEastAsia" w:hint="eastAsia"/>
+                <w:sz w:val="24"/>
+                <w:szCs w:val="28"/>
+              </w:rPr>
+              <w:t>5章</w:t>
+            </w:r>
+          </w:p>
+        </w:tc>
+        <w:tc>
+          <w:tcPr>
+            <w:tcW w:w="2835" w:type="dxa"/>
+          </w:tcPr>
+          <w:p>
+            <w:pPr>
+              <w:rPr>
+                <w:rFonts w:asciiTheme="minorEastAsia" w:hAnsiTheme="minorEastAsia"/>
+                <w:sz w:val="24"/>
+                <w:szCs w:val="28"/>
+              </w:rPr>
+            </w:pPr>
+            <w:r>
+              <w:rPr>
+                <w:rFonts w:asciiTheme="minorEastAsia" w:hAnsiTheme="minorEastAsia" w:hint="eastAsia"/>
+                <w:sz w:val="24"/>
+                <w:szCs w:val="28"/>
+              </w:rPr>
+              <w:t>Basic Flow中的step建议加上主语“开发人员”</w:t>
+            </w:r>
+          </w:p>
+        </w:tc>
+        <w:tc>
+          <w:tcPr>
+            <w:tcW w:w="4025" w:type="dxa"/>
+          </w:tcPr>
+          <w:p>
+            <w:pPr>
+              <w:pStyle w:val="a3"/>
+              <w:ind w:firstLineChars="0" w:firstLine="0"/>
+              <w:jc w:val="left"/>
+              <w:rPr>
+                <w:rFonts w:ascii="Times New Roman" w:hAnsi="Times New Roman" w:cs="Times New Roman"/>
+                <w:sz w:val="24"/>
+                <w:szCs w:val="28"/>
+              </w:rPr>
+            </w:pPr>
+            <w:r>
+              <w:rPr>
+                <w:rFonts w:ascii="Times New Roman" w:hAnsi="Times New Roman" w:cs="Times New Roman" w:hint="eastAsia"/>
+                <w:sz w:val="24"/>
+                <w:szCs w:val="28"/>
+              </w:rPr>
+              <w:t>接受建议，已在</w:t>
+            </w:r>
+            <w:r>
+              <w:rPr>
+                <w:rFonts w:ascii="Times New Roman" w:hAnsi="Times New Roman" w:cs="Times New Roman"/>
+                <w:sz w:val="24"/>
+                <w:szCs w:val="28"/>
+              </w:rPr>
+              <w:t>3</w:t>
+            </w:r>
+            <w:r>
+              <w:rPr>
+                <w:rFonts w:ascii="Times New Roman" w:hAnsi="Times New Roman" w:cs="Times New Roman" w:hint="eastAsia"/>
+                <w:sz w:val="24"/>
+                <w:szCs w:val="28"/>
+              </w:rPr>
+              <w:t>.2</w:t>
+            </w:r>
+            <w:r>
+              <w:rPr>
+                <w:rFonts w:ascii="Times New Roman" w:hAnsi="Times New Roman" w:cs="Times New Roman" w:hint="eastAsia"/>
+                <w:sz w:val="24"/>
+                <w:szCs w:val="28"/>
+              </w:rPr>
+              <w:t>版中修改该问题</w:t>
+            </w:r>
+          </w:p>
+        </w:tc>
+      </w:tr>
+      <w:tr>
+        <w:tc>
+          <w:tcPr>
+            <w:tcW w:w="993" w:type="dxa"/>
+          </w:tcPr>
+          <w:p>
+            <w:pPr>
+              <w:jc w:val="center"/>
+              <w:rPr>
+                <w:rFonts w:asciiTheme="minorEastAsia" w:hAnsiTheme="minorEastAsia"/>
+                <w:sz w:val="24"/>
+                <w:szCs w:val="28"/>
+              </w:rPr>
+            </w:pPr>
+            <w:r>
+              <w:rPr>
+                <w:rFonts w:asciiTheme="minorEastAsia" w:hAnsiTheme="minorEastAsia" w:hint="eastAsia"/>
+                <w:sz w:val="24"/>
+                <w:szCs w:val="28"/>
+              </w:rPr>
+              <w:t>7</w:t>
+            </w:r>
+          </w:p>
+        </w:tc>
+        <w:tc>
+          <w:tcPr>
+            <w:tcW w:w="2552" w:type="dxa"/>
+          </w:tcPr>
+          <w:p>
+            <w:pPr>
+              <w:jc w:val="center"/>
+              <w:rPr>
+                <w:rFonts w:asciiTheme="minorEastAsia" w:hAnsiTheme="minorEastAsia"/>
+                <w:sz w:val="24"/>
+                <w:szCs w:val="28"/>
+              </w:rPr>
+            </w:pPr>
+            <w:r>
+              <w:rPr>
+                <w:rFonts w:asciiTheme="minorEastAsia" w:hAnsiTheme="minorEastAsia" w:hint="eastAsia"/>
+                <w:sz w:val="24"/>
+                <w:szCs w:val="28"/>
+              </w:rPr>
+              <w:t>需求规格说明书</w:t>
+            </w:r>
+            <w:r>
+              <w:rPr>
+                <w:rFonts w:asciiTheme="minorEastAsia" w:hAnsiTheme="minorEastAsia" w:hint="eastAsia"/>
+                <w:sz w:val="24"/>
+                <w:szCs w:val="28"/>
+              </w:rPr>
+              <w:t>v</w:t>
+            </w:r>
+            <w:r>
+              <w:rPr>
+                <w:rFonts w:asciiTheme="minorEastAsia" w:hAnsiTheme="minorEastAsia"/>
+                <w:sz w:val="24"/>
+                <w:szCs w:val="28"/>
+              </w:rPr>
+              <w:t>3</w:t>
+            </w:r>
+            <w:r>
+              <w:rPr>
+                <w:rFonts w:asciiTheme="minorEastAsia" w:hAnsiTheme="minorEastAsia" w:hint="eastAsia"/>
+                <w:sz w:val="24"/>
+                <w:szCs w:val="28"/>
+              </w:rPr>
+              <w:t>.</w:t>
+            </w:r>
+            <w:r>
+              <w:rPr>
+                <w:rFonts w:asciiTheme="minorEastAsia" w:hAnsiTheme="minorEastAsia"/>
+                <w:sz w:val="24"/>
+                <w:szCs w:val="28"/>
+              </w:rPr>
+              <w:t>1</w:t>
+            </w:r>
+          </w:p>
+          <w:p>
+            <w:pPr>
+              <w:jc w:val="center"/>
+              <w:rPr>
+                <w:rFonts w:asciiTheme="minorEastAsia" w:hAnsiTheme="minorEastAsia"/>
+                <w:sz w:val="24"/>
+                <w:szCs w:val="28"/>
+              </w:rPr>
+            </w:pPr>
+            <w:r>
+              <w:rPr>
+                <w:rFonts w:asciiTheme="minorEastAsia" w:hAnsiTheme="minorEastAsia" w:hint="eastAsia"/>
+                <w:sz w:val="24"/>
+                <w:szCs w:val="28"/>
+              </w:rPr>
+              <w:t>全文</w:t>
+            </w:r>
+          </w:p>
+        </w:tc>
+        <w:tc>
+          <w:tcPr>
+            <w:tcW w:w="2835" w:type="dxa"/>
+          </w:tcPr>
+          <w:p>
+            <w:pPr>
+              <w:rPr>
+                <w:rFonts w:asciiTheme="minorEastAsia" w:hAnsiTheme="minorEastAsia"/>
+                <w:sz w:val="24"/>
+                <w:szCs w:val="28"/>
+              </w:rPr>
+            </w:pPr>
+            <w:r>
+              <w:rPr>
+                <w:rFonts w:asciiTheme="minorEastAsia" w:hAnsiTheme="minorEastAsia" w:hint="eastAsia"/>
+                <w:sz w:val="24"/>
+                <w:szCs w:val="28"/>
+              </w:rPr>
+              <w:t>文中大多数段落首行缩进为“1.75字符”，而汉语文章规范应为“2字符”，建议修改</w:t>
+            </w:r>
+          </w:p>
+        </w:tc>
+        <w:tc>
+          <w:tcPr>
+            <w:tcW w:w="4025" w:type="dxa"/>
+          </w:tcPr>
+          <w:p>
+            <w:pPr>
+              <w:pStyle w:val="a3"/>
+              <w:ind w:firstLineChars="0" w:firstLine="0"/>
+              <w:jc w:val="left"/>
+              <w:rPr>
+                <w:rFonts w:ascii="Times New Roman" w:hAnsi="Times New Roman" w:cs="Times New Roman"/>
+                <w:sz w:val="24"/>
+                <w:szCs w:val="28"/>
+              </w:rPr>
+            </w:pPr>
+            <w:r>
+              <w:rPr>
+                <w:rFonts w:ascii="Times New Roman" w:hAnsi="Times New Roman" w:cs="Times New Roman" w:hint="eastAsia"/>
+                <w:sz w:val="24"/>
+                <w:szCs w:val="28"/>
+              </w:rPr>
+              <w:t>接受建议，已在</w:t>
+            </w:r>
+            <w:r>
+              <w:rPr>
+                <w:rFonts w:ascii="Times New Roman" w:hAnsi="Times New Roman" w:cs="Times New Roman"/>
+                <w:sz w:val="24"/>
+                <w:szCs w:val="28"/>
+              </w:rPr>
+              <w:t>3</w:t>
+            </w:r>
+            <w:r>
+              <w:rPr>
+                <w:rFonts w:ascii="Times New Roman" w:hAnsi="Times New Roman" w:cs="Times New Roman" w:hint="eastAsia"/>
+                <w:sz w:val="24"/>
+                <w:szCs w:val="28"/>
+              </w:rPr>
+              <w:t>.2</w:t>
+            </w:r>
+            <w:r>
+              <w:rPr>
+                <w:rFonts w:ascii="Times New Roman" w:hAnsi="Times New Roman" w:cs="Times New Roman" w:hint="eastAsia"/>
+                <w:sz w:val="24"/>
+                <w:szCs w:val="28"/>
+              </w:rPr>
+              <w:t>版中修改该问题</w:t>
+            </w:r>
+          </w:p>
+        </w:tc>
+      </w:tr>
+      <w:tr>
+        <w:tc>
+          <w:tcPr>
+            <w:tcW w:w="993" w:type="dxa"/>
+          </w:tcPr>
+          <w:p>
+            <w:pPr>
+              <w:jc w:val="center"/>
+              <w:rPr>
+                <w:rFonts w:asciiTheme="minorEastAsia" w:hAnsiTheme="minorEastAsia"/>
+                <w:sz w:val="24"/>
+                <w:szCs w:val="28"/>
+              </w:rPr>
+            </w:pPr>
+            <w:r>
+              <w:rPr>
+                <w:rFonts w:asciiTheme="minorEastAsia" w:hAnsiTheme="minorEastAsia" w:hint="eastAsia"/>
+                <w:sz w:val="24"/>
+                <w:szCs w:val="28"/>
+              </w:rPr>
+              <w:t>8</w:t>
+            </w:r>
+          </w:p>
+        </w:tc>
+        <w:tc>
+          <w:tcPr>
+            <w:tcW w:w="2552" w:type="dxa"/>
+          </w:tcPr>
+          <w:p>
+            <w:pPr>
+              <w:jc w:val="center"/>
+              <w:rPr>
+                <w:rFonts w:asciiTheme="minorEastAsia" w:hAnsiTheme="minorEastAsia"/>
+                <w:sz w:val="24"/>
+                <w:szCs w:val="28"/>
+              </w:rPr>
+            </w:pPr>
+            <w:r>
+              <w:rPr>
+                <w:rFonts w:asciiTheme="minorEastAsia" w:hAnsiTheme="minorEastAsia" w:hint="eastAsia"/>
+                <w:sz w:val="24"/>
+                <w:szCs w:val="28"/>
+              </w:rPr>
+              <w:t>需求规格说明书</w:t>
+            </w:r>
+            <w:r>
+              <w:rPr>
+                <w:rFonts w:asciiTheme="minorEastAsia" w:hAnsiTheme="minorEastAsia" w:hint="eastAsia"/>
+                <w:sz w:val="24"/>
+                <w:szCs w:val="28"/>
+              </w:rPr>
+              <w:t>v</w:t>
+            </w:r>
+            <w:r>
+              <w:rPr>
+                <w:rFonts w:asciiTheme="minorEastAsia" w:hAnsiTheme="minorEastAsia"/>
+                <w:sz w:val="24"/>
+                <w:szCs w:val="28"/>
+              </w:rPr>
+              <w:t>3</w:t>
+            </w:r>
+            <w:r>
+              <w:rPr>
+                <w:rFonts w:asciiTheme="minorEastAsia" w:hAnsiTheme="minorEastAsia" w:hint="eastAsia"/>
+                <w:sz w:val="24"/>
+                <w:szCs w:val="28"/>
+              </w:rPr>
+              <w:t>.</w:t>
+            </w:r>
+            <w:r>
+              <w:rPr>
+                <w:rFonts w:asciiTheme="minorEastAsia" w:hAnsiTheme="minorEastAsia"/>
+                <w:sz w:val="24"/>
+                <w:szCs w:val="28"/>
+              </w:rPr>
+              <w:t>1</w:t>
+            </w:r>
+          </w:p>
+          <w:p>
+            <w:pPr>
+              <w:jc w:val="center"/>
+              <w:rPr>
+                <w:rFonts w:asciiTheme="minorEastAsia" w:hAnsiTheme="minorEastAsia"/>
+                <w:sz w:val="24"/>
+                <w:szCs w:val="28"/>
+              </w:rPr>
+            </w:pPr>
+            <w:r>
+              <w:rPr>
+                <w:rFonts w:asciiTheme="minorEastAsia" w:hAnsiTheme="minorEastAsia" w:hint="eastAsia"/>
+                <w:sz w:val="24"/>
+                <w:szCs w:val="28"/>
+              </w:rPr>
+              <w:t>5.3节</w:t>
+            </w:r>
+          </w:p>
+        </w:tc>
+        <w:tc>
+          <w:tcPr>
+            <w:tcW w:w="2835" w:type="dxa"/>
+          </w:tcPr>
+          <w:p>
+            <w:pPr>
+              <w:rPr>
+                <w:rFonts w:asciiTheme="minorEastAsia" w:hAnsiTheme="minorEastAsia"/>
+                <w:sz w:val="24"/>
+                <w:szCs w:val="28"/>
+              </w:rPr>
+            </w:pPr>
+            <w:r>
+              <w:rPr>
+                <w:rFonts w:asciiTheme="minorEastAsia" w:hAnsiTheme="minorEastAsia" w:hint="eastAsia"/>
+                <w:sz w:val="24"/>
+                <w:szCs w:val="28"/>
+              </w:rPr>
+              <w:t>文中两个方面的“圆点”符号与文中其他部分使用的“箭头”符号，建议统一使文章结构更加规范</w:t>
+            </w:r>
+          </w:p>
+        </w:tc>
+        <w:tc>
+          <w:tcPr>
+            <w:tcW w:w="4025" w:type="dxa"/>
+          </w:tcPr>
+          <w:p>
+            <w:pPr>
+              <w:pStyle w:val="a3"/>
+              <w:ind w:firstLineChars="0" w:firstLine="0"/>
+              <w:jc w:val="left"/>
+              <w:rPr>
+                <w:rFonts w:ascii="Times New Roman" w:hAnsi="Times New Roman" w:cs="Times New Roman"/>
+                <w:sz w:val="24"/>
+                <w:szCs w:val="28"/>
+              </w:rPr>
+            </w:pPr>
+            <w:r>
+              <w:rPr>
+                <w:rFonts w:ascii="Times New Roman" w:hAnsi="Times New Roman" w:cs="Times New Roman" w:hint="eastAsia"/>
+                <w:sz w:val="24"/>
+                <w:szCs w:val="28"/>
+              </w:rPr>
+              <w:t>接受建议，已在</w:t>
+            </w:r>
+            <w:r>
+              <w:rPr>
+                <w:rFonts w:ascii="Times New Roman" w:hAnsi="Times New Roman" w:cs="Times New Roman"/>
+                <w:sz w:val="24"/>
+                <w:szCs w:val="28"/>
+              </w:rPr>
+              <w:t>3</w:t>
+            </w:r>
+            <w:r>
+              <w:rPr>
+                <w:rFonts w:ascii="Times New Roman" w:hAnsi="Times New Roman" w:cs="Times New Roman" w:hint="eastAsia"/>
+                <w:sz w:val="24"/>
+                <w:szCs w:val="28"/>
+              </w:rPr>
+              <w:t>.2</w:t>
+            </w:r>
+            <w:r>
+              <w:rPr>
+                <w:rFonts w:ascii="Times New Roman" w:hAnsi="Times New Roman" w:cs="Times New Roman" w:hint="eastAsia"/>
+                <w:sz w:val="24"/>
+                <w:szCs w:val="28"/>
+              </w:rPr>
+              <w:t>版中修改该问题</w:t>
+            </w:r>
+          </w:p>
+        </w:tc>
+      </w:tr>
+      <w:tr>
+        <w:tc>
+          <w:tcPr>
+            <w:tcW w:w="993" w:type="dxa"/>
+          </w:tcPr>
+          <w:p>
+            <w:pPr>
+              <w:jc w:val="center"/>
+              <w:rPr>
+                <w:rFonts w:asciiTheme="minorEastAsia" w:hAnsiTheme="minorEastAsia"/>
+                <w:sz w:val="24"/>
+                <w:szCs w:val="28"/>
+              </w:rPr>
+            </w:pPr>
+            <w:r>
+              <w:rPr>
+                <w:rFonts w:asciiTheme="minorEastAsia" w:hAnsiTheme="minorEastAsia" w:hint="eastAsia"/>
+                <w:sz w:val="24"/>
+                <w:szCs w:val="28"/>
+              </w:rPr>
+              <w:lastRenderedPageBreak/>
+              <w:t>9</w:t>
+            </w:r>
+          </w:p>
+        </w:tc>
+        <w:tc>
+          <w:tcPr>
+            <w:tcW w:w="2552" w:type="dxa"/>
+          </w:tcPr>
+          <w:p>
+            <w:pPr>
+              <w:jc w:val="center"/>
+              <w:rPr>
+                <w:rFonts w:asciiTheme="minorEastAsia" w:hAnsiTheme="minorEastAsia"/>
+                <w:sz w:val="24"/>
+                <w:szCs w:val="28"/>
+              </w:rPr>
+            </w:pPr>
+            <w:r>
+              <w:rPr>
+                <w:rFonts w:asciiTheme="minorEastAsia" w:hAnsiTheme="minorEastAsia" w:hint="eastAsia"/>
+                <w:sz w:val="24"/>
+                <w:szCs w:val="28"/>
+              </w:rPr>
+              <w:t>需求规格说明书</w:t>
+            </w:r>
+            <w:r>
+              <w:rPr>
+                <w:rFonts w:asciiTheme="minorEastAsia" w:hAnsiTheme="minorEastAsia" w:hint="eastAsia"/>
+                <w:sz w:val="24"/>
+                <w:szCs w:val="28"/>
+              </w:rPr>
+              <w:t>v</w:t>
+            </w:r>
+            <w:r>
+              <w:rPr>
+                <w:rFonts w:asciiTheme="minorEastAsia" w:hAnsiTheme="minorEastAsia"/>
+                <w:sz w:val="24"/>
+                <w:szCs w:val="28"/>
+              </w:rPr>
+              <w:t>3</w:t>
+            </w:r>
+            <w:r>
+              <w:rPr>
+                <w:rFonts w:asciiTheme="minorEastAsia" w:hAnsiTheme="minorEastAsia" w:hint="eastAsia"/>
+                <w:sz w:val="24"/>
+                <w:szCs w:val="28"/>
+              </w:rPr>
+              <w:t>.</w:t>
+            </w:r>
+            <w:r>
+              <w:rPr>
+                <w:rFonts w:asciiTheme="minorEastAsia" w:hAnsiTheme="minorEastAsia"/>
+                <w:sz w:val="24"/>
+                <w:szCs w:val="28"/>
+              </w:rPr>
+              <w:t>1</w:t>
+            </w:r>
+          </w:p>
+          <w:p>
+            <w:pPr>
+              <w:jc w:val="center"/>
+              <w:rPr>
+                <w:rFonts w:asciiTheme="minorEastAsia" w:hAnsiTheme="minorEastAsia"/>
+                <w:sz w:val="24"/>
+                <w:szCs w:val="28"/>
+              </w:rPr>
+            </w:pPr>
+            <w:r>
+              <w:rPr>
+                <w:rFonts w:asciiTheme="minorEastAsia" w:hAnsiTheme="minorEastAsia" w:hint="eastAsia"/>
+                <w:sz w:val="24"/>
+                <w:szCs w:val="28"/>
+              </w:rPr>
+              <w:t>全文</w:t>
+            </w:r>
+          </w:p>
+        </w:tc>
+        <w:tc>
+          <w:tcPr>
+            <w:tcW w:w="2835" w:type="dxa"/>
+          </w:tcPr>
+          <w:p>
+            <w:pPr>
+              <w:rPr>
+                <w:rFonts w:asciiTheme="minorEastAsia" w:hAnsiTheme="minorEastAsia"/>
+                <w:sz w:val="24"/>
+                <w:szCs w:val="28"/>
+              </w:rPr>
+            </w:pPr>
+            <w:r>
+              <w:rPr>
+                <w:rFonts w:asciiTheme="minorEastAsia" w:hAnsiTheme="minorEastAsia" w:hint="eastAsia"/>
+                <w:sz w:val="24"/>
+                <w:szCs w:val="28"/>
+              </w:rPr>
+              <w:t>二级标题与三级标题建议区分字号大小</w:t>
+            </w:r>
+          </w:p>
+        </w:tc>
+        <w:tc>
+          <w:tcPr>
+            <w:tcW w:w="4025" w:type="dxa"/>
+          </w:tcPr>
+          <w:p>
+            <w:pPr>
+              <w:pStyle w:val="a3"/>
+              <w:ind w:firstLineChars="0" w:firstLine="0"/>
+              <w:jc w:val="left"/>
+              <w:rPr>
+                <w:rFonts w:ascii="Times New Roman" w:hAnsi="Times New Roman" w:cs="Times New Roman"/>
+                <w:sz w:val="24"/>
+                <w:szCs w:val="28"/>
+              </w:rPr>
+            </w:pPr>
+            <w:r>
+              <w:rPr>
+                <w:rFonts w:ascii="Times New Roman" w:hAnsi="Times New Roman" w:cs="Times New Roman" w:hint="eastAsia"/>
+                <w:sz w:val="24"/>
+                <w:szCs w:val="28"/>
+              </w:rPr>
+              <w:t>接受建议，已在</w:t>
+            </w:r>
+            <w:r>
+              <w:rPr>
+                <w:rFonts w:ascii="Times New Roman" w:hAnsi="Times New Roman" w:cs="Times New Roman"/>
+                <w:sz w:val="24"/>
+                <w:szCs w:val="28"/>
+              </w:rPr>
+              <w:t>3</w:t>
+            </w:r>
+            <w:r>
+              <w:rPr>
+                <w:rFonts w:ascii="Times New Roman" w:hAnsi="Times New Roman" w:cs="Times New Roman" w:hint="eastAsia"/>
+                <w:sz w:val="24"/>
+                <w:szCs w:val="28"/>
+              </w:rPr>
+              <w:t>.2</w:t>
+            </w:r>
+            <w:r>
+              <w:rPr>
+                <w:rFonts w:ascii="Times New Roman" w:hAnsi="Times New Roman" w:cs="Times New Roman" w:hint="eastAsia"/>
+                <w:sz w:val="24"/>
+                <w:szCs w:val="28"/>
+              </w:rPr>
+              <w:t>版中修改该问题</w:t>
+            </w:r>
+          </w:p>
+        </w:tc>
+      </w:tr>
+      <w:tr>
+        <w:tc>
+          <w:tcPr>
+            <w:tcW w:w="993" w:type="dxa"/>
+          </w:tcPr>
+          <w:p>
+            <w:pPr>
+              <w:jc w:val="center"/>
+              <w:rPr>
+                <w:rFonts w:asciiTheme="minorEastAsia" w:hAnsiTheme="minorEastAsia" w:hint="eastAsia"/>
+                <w:sz w:val="24"/>
+                <w:szCs w:val="28"/>
+              </w:rPr>
+            </w:pPr>
+            <w:r>
+              <w:rPr>
+                <w:rFonts w:asciiTheme="minorEastAsia" w:hAnsiTheme="minorEastAsia" w:hint="eastAsia"/>
+                <w:sz w:val="24"/>
+                <w:szCs w:val="28"/>
+              </w:rPr>
+              <w:t>10</w:t>
+            </w:r>
+          </w:p>
+        </w:tc>
+        <w:tc>
+          <w:tcPr>
+            <w:tcW w:w="2552" w:type="dxa"/>
+          </w:tcPr>
+          <w:p>
+            <w:pPr>
+              <w:jc w:val="center"/>
+              <w:rPr>
+                <w:rFonts w:asciiTheme="minorEastAsia" w:hAnsiTheme="minorEastAsia"/>
+                <w:sz w:val="24"/>
+                <w:szCs w:val="28"/>
+              </w:rPr>
+            </w:pPr>
+            <w:r>
+              <w:rPr>
+                <w:rFonts w:asciiTheme="minorEastAsia" w:hAnsiTheme="minorEastAsia" w:hint="eastAsia"/>
+                <w:sz w:val="24"/>
+                <w:szCs w:val="28"/>
+              </w:rPr>
+              <w:t>需求规格说明书</w:t>
+            </w:r>
+            <w:r>
+              <w:rPr>
+                <w:rFonts w:asciiTheme="minorEastAsia" w:hAnsiTheme="minorEastAsia" w:hint="eastAsia"/>
+                <w:sz w:val="24"/>
+                <w:szCs w:val="28"/>
+              </w:rPr>
+              <w:t>v</w:t>
+            </w:r>
+            <w:r>
+              <w:rPr>
+                <w:rFonts w:asciiTheme="minorEastAsia" w:hAnsiTheme="minorEastAsia"/>
+                <w:sz w:val="24"/>
+                <w:szCs w:val="28"/>
+              </w:rPr>
+              <w:t>3</w:t>
+            </w:r>
+            <w:r>
+              <w:rPr>
+                <w:rFonts w:asciiTheme="minorEastAsia" w:hAnsiTheme="minorEastAsia" w:hint="eastAsia"/>
+                <w:sz w:val="24"/>
+                <w:szCs w:val="28"/>
+              </w:rPr>
+              <w:t>.</w:t>
+            </w:r>
+            <w:r>
+              <w:rPr>
+                <w:rFonts w:asciiTheme="minorEastAsia" w:hAnsiTheme="minorEastAsia"/>
+                <w:sz w:val="24"/>
+                <w:szCs w:val="28"/>
+              </w:rPr>
+              <w:t>1</w:t>
+            </w:r>
+          </w:p>
+          <w:p>
+            <w:pPr>
+              <w:jc w:val="center"/>
+              <w:rPr>
+                <w:rFonts w:asciiTheme="minorEastAsia" w:hAnsiTheme="minorEastAsia" w:hint="eastAsia"/>
+                <w:sz w:val="24"/>
+                <w:szCs w:val="28"/>
+              </w:rPr>
+            </w:pPr>
+            <w:r>
+              <w:rPr>
+                <w:rFonts w:asciiTheme="minorEastAsia" w:hAnsiTheme="minorEastAsia" w:hint="eastAsia"/>
+                <w:sz w:val="24"/>
+                <w:szCs w:val="28"/>
+              </w:rPr>
+              <w:t>6章</w:t>
+            </w:r>
+          </w:p>
+        </w:tc>
+        <w:tc>
+          <w:tcPr>
+            <w:tcW w:w="2835" w:type="dxa"/>
+          </w:tcPr>
+          <w:p>
+            <w:pPr>
+              <w:rPr>
+                <w:rFonts w:asciiTheme="minorEastAsia" w:hAnsiTheme="minorEastAsia" w:hint="eastAsia"/>
+                <w:sz w:val="24"/>
+                <w:szCs w:val="28"/>
+              </w:rPr>
+            </w:pPr>
+            <w:r>
+              <w:rPr>
+                <w:rFonts w:asciiTheme="minorEastAsia" w:hAnsiTheme="minorEastAsia" w:hint="eastAsia"/>
+                <w:sz w:val="24"/>
+                <w:szCs w:val="28"/>
+              </w:rPr>
+              <w:t>建议第六章等地方的英文使用</w:t>
+            </w:r>
+            <w:r>
+              <w:rPr>
+                <w:rFonts w:ascii="Times New Roman" w:hAnsi="Times New Roman" w:cs="Times New Roman"/>
+                <w:sz w:val="24"/>
+                <w:szCs w:val="28"/>
+              </w:rPr>
+              <w:t>Times New Roman</w:t>
+            </w:r>
+            <w:r>
+              <w:rPr>
+                <w:rFonts w:asciiTheme="minorEastAsia" w:hAnsiTheme="minorEastAsia" w:hint="eastAsia"/>
+                <w:sz w:val="24"/>
+                <w:szCs w:val="28"/>
+              </w:rPr>
+              <w:t>字体</w:t>
+            </w:r>
+          </w:p>
+        </w:tc>
+        <w:tc>
+          <w:tcPr>
+            <w:tcW w:w="4025" w:type="dxa"/>
+          </w:tcPr>
+          <w:p>
+            <w:pPr>
+              <w:pStyle w:val="a3"/>
+              <w:ind w:firstLineChars="0" w:firstLine="0"/>
+              <w:jc w:val="left"/>
+              <w:rPr>
+                <w:rFonts w:ascii="Times New Roman" w:hAnsi="Times New Roman" w:cs="Times New Roman" w:hint="eastAsia"/>
+                <w:sz w:val="24"/>
+                <w:szCs w:val="28"/>
+              </w:rPr>
+            </w:pPr>
+            <w:r>
+              <w:rPr>
+                <w:rFonts w:ascii="Times New Roman" w:hAnsi="Times New Roman" w:cs="Times New Roman" w:hint="eastAsia"/>
+                <w:sz w:val="24"/>
+                <w:szCs w:val="28"/>
+              </w:rPr>
+              <w:t>接受建议，已在</w:t>
+            </w:r>
+            <w:r>
+              <w:rPr>
+                <w:rFonts w:ascii="Times New Roman" w:hAnsi="Times New Roman" w:cs="Times New Roman"/>
+                <w:sz w:val="24"/>
+                <w:szCs w:val="28"/>
+              </w:rPr>
+              <w:t>3</w:t>
+            </w:r>
+            <w:r>
+              <w:rPr>
+                <w:rFonts w:ascii="Times New Roman" w:hAnsi="Times New Roman" w:cs="Times New Roman" w:hint="eastAsia"/>
+                <w:sz w:val="24"/>
+                <w:szCs w:val="28"/>
+              </w:rPr>
+              <w:t>.2</w:t>
+            </w:r>
+            <w:r>
+              <w:rPr>
+                <w:rFonts w:ascii="Times New Roman" w:hAnsi="Times New Roman" w:cs="Times New Roman" w:hint="eastAsia"/>
+                <w:sz w:val="24"/>
+                <w:szCs w:val="28"/>
+              </w:rPr>
+              <w:t>版中修改该问题</w:t>
+            </w:r>
+          </w:p>
+        </w:tc>
+      </w:tr>
+      <w:tr>
+        <w:tc>
+          <w:tcPr>
+            <w:tcW w:w="993" w:type="dxa"/>
+          </w:tcPr>
+          <w:p>
+            <w:pPr>
+              <w:jc w:val="center"/>
+              <w:rPr>
+                <w:rFonts w:asciiTheme="minorEastAsia" w:hAnsiTheme="minorEastAsia" w:hint="eastAsia"/>
+                <w:sz w:val="24"/>
+                <w:szCs w:val="28"/>
+              </w:rPr>
+            </w:pPr>
+            <w:r>
+              <w:rPr>
+                <w:rFonts w:asciiTheme="minorEastAsia" w:hAnsiTheme="minorEastAsia" w:hint="eastAsia"/>
+                <w:sz w:val="24"/>
+                <w:szCs w:val="28"/>
+              </w:rPr>
+              <w:t>11</w:t>
+            </w:r>
+          </w:p>
+        </w:tc>
+        <w:tc>
+          <w:tcPr>
+            <w:tcW w:w="2552" w:type="dxa"/>
+          </w:tcPr>
+          <w:p>
+            <w:pPr>
+              <w:jc w:val="center"/>
+              <w:rPr>
+                <w:rFonts w:asciiTheme="minorEastAsia" w:hAnsiTheme="minorEastAsia"/>
+                <w:sz w:val="24"/>
+                <w:szCs w:val="28"/>
+              </w:rPr>
+            </w:pPr>
+            <w:r>
+              <w:rPr>
+                <w:rFonts w:asciiTheme="minorEastAsia" w:hAnsiTheme="minorEastAsia" w:hint="eastAsia"/>
+                <w:sz w:val="24"/>
+                <w:szCs w:val="28"/>
+              </w:rPr>
+              <w:t>需求规格说明书</w:t>
+            </w:r>
+            <w:r>
+              <w:rPr>
+                <w:rFonts w:asciiTheme="minorEastAsia" w:hAnsiTheme="minorEastAsia" w:hint="eastAsia"/>
+                <w:sz w:val="24"/>
+                <w:szCs w:val="28"/>
+              </w:rPr>
+              <w:t>v</w:t>
+            </w:r>
+            <w:r>
+              <w:rPr>
+                <w:rFonts w:asciiTheme="minorEastAsia" w:hAnsiTheme="minorEastAsia"/>
+                <w:sz w:val="24"/>
+                <w:szCs w:val="28"/>
+              </w:rPr>
+              <w:t>3</w:t>
+            </w:r>
+            <w:r>
+              <w:rPr>
+                <w:rFonts w:asciiTheme="minorEastAsia" w:hAnsiTheme="minorEastAsia" w:hint="eastAsia"/>
+                <w:sz w:val="24"/>
+                <w:szCs w:val="28"/>
+              </w:rPr>
+              <w:t>.</w:t>
+            </w:r>
+            <w:r>
+              <w:rPr>
+                <w:rFonts w:asciiTheme="minorEastAsia" w:hAnsiTheme="minorEastAsia"/>
+                <w:sz w:val="24"/>
+                <w:szCs w:val="28"/>
+              </w:rPr>
+              <w:t>1</w:t>
+            </w:r>
+          </w:p>
+          <w:p>
+            <w:pPr>
+              <w:jc w:val="center"/>
+              <w:rPr>
+                <w:rFonts w:asciiTheme="minorEastAsia" w:hAnsiTheme="minorEastAsia" w:hint="eastAsia"/>
+                <w:sz w:val="24"/>
+                <w:szCs w:val="28"/>
+              </w:rPr>
+            </w:pPr>
+            <w:r>
+              <w:rPr>
+                <w:rFonts w:asciiTheme="minorEastAsia" w:hAnsiTheme="minorEastAsia" w:hint="eastAsia"/>
+                <w:sz w:val="24"/>
+                <w:szCs w:val="28"/>
+              </w:rPr>
+              <w:t>7.2.1节</w:t>
+            </w:r>
+          </w:p>
+        </w:tc>
+        <w:tc>
+          <w:tcPr>
+            <w:tcW w:w="2835" w:type="dxa"/>
+          </w:tcPr>
+          <w:p>
+            <w:pPr>
+              <w:rPr>
+                <w:rFonts w:asciiTheme="minorEastAsia" w:hAnsiTheme="minorEastAsia" w:hint="eastAsia"/>
+                <w:sz w:val="24"/>
+                <w:szCs w:val="28"/>
+              </w:rPr>
+            </w:pPr>
+            <w:r>
+              <w:rPr>
+                <w:rFonts w:asciiTheme="minorEastAsia" w:hAnsiTheme="minorEastAsia" w:hint="eastAsia"/>
+                <w:sz w:val="24"/>
+                <w:szCs w:val="28"/>
+              </w:rPr>
+              <w:t>建议第一行解释一下LireFeature是什么，比如在“特征提取方法”后加上“（LireFeature）”</w:t>
+            </w:r>
+          </w:p>
+        </w:tc>
+        <w:tc>
+          <w:tcPr>
+            <w:tcW w:w="4025" w:type="dxa"/>
+          </w:tcPr>
+          <w:p>
+            <w:pPr>
+              <w:pStyle w:val="a3"/>
+              <w:ind w:firstLineChars="0" w:firstLine="0"/>
+              <w:jc w:val="left"/>
+              <w:rPr>
+                <w:rFonts w:ascii="Times New Roman" w:hAnsi="Times New Roman" w:cs="Times New Roman" w:hint="eastAsia"/>
+                <w:sz w:val="24"/>
+                <w:szCs w:val="28"/>
+              </w:rPr>
+            </w:pPr>
+            <w:r>
+              <w:rPr>
+                <w:rFonts w:ascii="Times New Roman" w:hAnsi="Times New Roman" w:cs="Times New Roman" w:hint="eastAsia"/>
+                <w:sz w:val="24"/>
+                <w:szCs w:val="28"/>
+              </w:rPr>
+              <w:t>接受建议，已在</w:t>
+            </w:r>
+            <w:r>
+              <w:rPr>
+                <w:rFonts w:ascii="Times New Roman" w:hAnsi="Times New Roman" w:cs="Times New Roman"/>
+                <w:sz w:val="24"/>
+                <w:szCs w:val="28"/>
+              </w:rPr>
+              <w:t>3</w:t>
+            </w:r>
+            <w:r>
+              <w:rPr>
+                <w:rFonts w:ascii="Times New Roman" w:hAnsi="Times New Roman" w:cs="Times New Roman" w:hint="eastAsia"/>
+                <w:sz w:val="24"/>
+                <w:szCs w:val="28"/>
+              </w:rPr>
+              <w:t>.2</w:t>
+            </w:r>
+            <w:r>
+              <w:rPr>
+                <w:rFonts w:ascii="Times New Roman" w:hAnsi="Times New Roman" w:cs="Times New Roman" w:hint="eastAsia"/>
+                <w:sz w:val="24"/>
+                <w:szCs w:val="28"/>
+              </w:rPr>
+              <w:t>版中修改该问题</w:t>
+            </w:r>
+          </w:p>
+        </w:tc>
+      </w:tr>
+      <w:tr>
+        <w:tc>
+          <w:tcPr>
+            <w:tcW w:w="993" w:type="dxa"/>
+          </w:tcPr>
+          <w:p>
+            <w:pPr>
+              <w:jc w:val="center"/>
+              <w:rPr>
+                <w:rFonts w:asciiTheme="minorEastAsia" w:hAnsiTheme="minorEastAsia" w:hint="eastAsia"/>
+                <w:sz w:val="24"/>
+                <w:szCs w:val="28"/>
+              </w:rPr>
+            </w:pPr>
+            <w:r>
+              <w:rPr>
+                <w:rFonts w:asciiTheme="minorEastAsia" w:hAnsiTheme="minorEastAsia" w:hint="eastAsia"/>
+                <w:sz w:val="24"/>
+                <w:szCs w:val="28"/>
+              </w:rPr>
+              <w:t>12</w:t>
+            </w:r>
+          </w:p>
+        </w:tc>
+        <w:tc>
+          <w:tcPr>
+            <w:tcW w:w="2552" w:type="dxa"/>
+          </w:tcPr>
+          <w:p>
+            <w:pPr>
+              <w:jc w:val="center"/>
+              <w:rPr>
+                <w:rFonts w:asciiTheme="minorEastAsia" w:hAnsiTheme="minorEastAsia"/>
+                <w:sz w:val="24"/>
+                <w:szCs w:val="28"/>
+              </w:rPr>
+            </w:pPr>
+            <w:r>
+              <w:rPr>
+                <w:rFonts w:asciiTheme="minorEastAsia" w:hAnsiTheme="minorEastAsia" w:hint="eastAsia"/>
+                <w:sz w:val="24"/>
+                <w:szCs w:val="28"/>
+              </w:rPr>
+              <w:t>需求规格说明书</w:t>
+            </w:r>
+            <w:r>
+              <w:rPr>
+                <w:rFonts w:asciiTheme="minorEastAsia" w:hAnsiTheme="minorEastAsia" w:hint="eastAsia"/>
+                <w:sz w:val="24"/>
+                <w:szCs w:val="28"/>
+              </w:rPr>
+              <w:t>v</w:t>
+            </w:r>
+            <w:r>
+              <w:rPr>
+                <w:rFonts w:asciiTheme="minorEastAsia" w:hAnsiTheme="minorEastAsia"/>
+                <w:sz w:val="24"/>
+                <w:szCs w:val="28"/>
+              </w:rPr>
+              <w:t>3</w:t>
+            </w:r>
+            <w:r>
+              <w:rPr>
+                <w:rFonts w:asciiTheme="minorEastAsia" w:hAnsiTheme="minorEastAsia" w:hint="eastAsia"/>
+                <w:sz w:val="24"/>
+                <w:szCs w:val="28"/>
+              </w:rPr>
+              <w:t>.</w:t>
+            </w:r>
+            <w:r>
+              <w:rPr>
+                <w:rFonts w:asciiTheme="minorEastAsia" w:hAnsiTheme="minorEastAsia"/>
+                <w:sz w:val="24"/>
+                <w:szCs w:val="28"/>
+              </w:rPr>
+              <w:t>1</w:t>
+            </w:r>
+          </w:p>
+          <w:p>
+            <w:pPr>
+              <w:jc w:val="center"/>
+              <w:rPr>
+                <w:rFonts w:asciiTheme="minorEastAsia" w:hAnsiTheme="minorEastAsia" w:hint="eastAsia"/>
+                <w:sz w:val="24"/>
+                <w:szCs w:val="28"/>
+              </w:rPr>
+            </w:pPr>
+            <w:r>
+              <w:rPr>
+                <w:rFonts w:asciiTheme="minorEastAsia" w:hAnsiTheme="minorEastAsia" w:hint="eastAsia"/>
+                <w:sz w:val="24"/>
+                <w:szCs w:val="28"/>
+              </w:rPr>
+              <w:t>7.2节</w:t>
+            </w:r>
+          </w:p>
+        </w:tc>
+        <w:tc>
+          <w:tcPr>
+            <w:tcW w:w="2835" w:type="dxa"/>
+          </w:tcPr>
+          <w:p>
+            <w:pPr>
+              <w:rPr>
+                <w:rFonts w:asciiTheme="minorEastAsia" w:hAnsiTheme="minorEastAsia" w:hint="eastAsia"/>
+                <w:sz w:val="24"/>
+                <w:szCs w:val="28"/>
+              </w:rPr>
+            </w:pPr>
+            <w:r>
+              <w:rPr>
+                <w:rFonts w:asciiTheme="minorEastAsia" w:hAnsiTheme="minorEastAsia" w:hint="eastAsia"/>
+                <w:sz w:val="24"/>
+                <w:szCs w:val="28"/>
+              </w:rPr>
+              <w:t>对技术路线的分析最好放在7.2节，不要在7.2.1节引出7.2.2节，7.2.2引出7.2.3</w:t>
+            </w:r>
+          </w:p>
+        </w:tc>
+        <w:tc>
+          <w:tcPr>
+            <w:tcW w:w="4025" w:type="dxa"/>
+          </w:tcPr>
+          <w:p>
+            <w:pPr>
+              <w:pStyle w:val="a3"/>
+              <w:ind w:firstLineChars="0" w:firstLine="0"/>
+              <w:jc w:val="left"/>
+              <w:rPr>
+                <w:rFonts w:ascii="Times New Roman" w:hAnsi="Times New Roman" w:cs="Times New Roman" w:hint="eastAsia"/>
+                <w:sz w:val="24"/>
+                <w:szCs w:val="28"/>
+              </w:rPr>
+            </w:pPr>
+            <w:r>
+              <w:rPr>
+                <w:rFonts w:ascii="Times New Roman" w:hAnsi="Times New Roman" w:cs="Times New Roman" w:hint="eastAsia"/>
+                <w:sz w:val="24"/>
+                <w:szCs w:val="28"/>
+              </w:rPr>
+              <w:t>接受建议，已在</w:t>
+            </w:r>
+            <w:r>
+              <w:rPr>
+                <w:rFonts w:ascii="Times New Roman" w:hAnsi="Times New Roman" w:cs="Times New Roman"/>
+                <w:sz w:val="24"/>
+                <w:szCs w:val="28"/>
+              </w:rPr>
+              <w:t>3</w:t>
+            </w:r>
+            <w:r>
+              <w:rPr>
+                <w:rFonts w:ascii="Times New Roman" w:hAnsi="Times New Roman" w:cs="Times New Roman" w:hint="eastAsia"/>
+                <w:sz w:val="24"/>
+                <w:szCs w:val="28"/>
+              </w:rPr>
+              <w:t>.2</w:t>
+            </w:r>
+            <w:r>
+              <w:rPr>
+                <w:rFonts w:ascii="Times New Roman" w:hAnsi="Times New Roman" w:cs="Times New Roman" w:hint="eastAsia"/>
+                <w:sz w:val="24"/>
+                <w:szCs w:val="28"/>
+              </w:rPr>
+              <w:t>版中修改该问题</w:t>
+            </w:r>
+            <w:bookmarkStart w:id="0" w:name="_GoBack"/>
+            <w:bookmarkEnd w:id="0"/>
+          </w:p>
+        </w:tc>
+      </w:tr>
+    </w:tbl>
     <w:p>
       <w:pPr>
         <w:pStyle w:val="3"/>
@@ -16352,7 +18650,6 @@
           <w:sz w:val="24"/>
           <w:szCs w:val="24"/>
         </w:rPr>
-        <w:lastRenderedPageBreak/>
         <w:t>代码行数：</w:t>
       </w:r>
       <w:r>
@@ -18014,7 +20311,6 @@
         <w:rPr>
           <w:rFonts w:hint="eastAsia"/>
         </w:rPr>
-        <w:lastRenderedPageBreak/>
         <w:t>（六）、测试评审</w:t>
       </w:r>
     </w:p>
@@ -19017,7 +21313,6 @@
             <w:pPr>
               <w:jc w:val="center"/>
               <w:rPr>
-                <w:rFonts w:hint="eastAsia"/>
                 <w:sz w:val="24"/>
               </w:rPr>
             </w:pPr>
@@ -19044,7 +21339,6 @@
             <w:pPr>
               <w:jc w:val="center"/>
               <w:rPr>
-                <w:rFonts w:hint="eastAsia"/>
                 <w:sz w:val="24"/>
               </w:rPr>
             </w:pPr>
@@ -19318,7 +21612,6 @@
           <w:p>
             <w:pPr>
               <w:rPr>
-                <w:rFonts w:hint="eastAsia"/>
                 <w:sz w:val="24"/>
                 <w:szCs w:val="24"/>
               </w:rPr>
@@ -19562,7 +21855,6 @@
           <w:p>
             <w:pPr>
               <w:rPr>
-                <w:rFonts w:hint="eastAsia"/>
                 <w:sz w:val="24"/>
                 <w:szCs w:val="24"/>
               </w:rPr>
@@ -19681,7 +21973,6 @@
           <w:p>
             <w:pPr>
               <w:rPr>
-                <w:rFonts w:hint="eastAsia"/>
                 <w:sz w:val="24"/>
                 <w:szCs w:val="24"/>
               </w:rPr>
@@ -19950,7 +22241,6 @@
           <w:p>
             <w:pPr>
               <w:rPr>
-                <w:rFonts w:hint="eastAsia"/>
                 <w:sz w:val="24"/>
                 <w:szCs w:val="24"/>
               </w:rPr>
@@ -19996,7 +22286,6 @@
                 <w:sz w:val="24"/>
                 <w:szCs w:val="24"/>
               </w:rPr>
-              <w:lastRenderedPageBreak/>
               <w:t>2017.4.20</w:t>
             </w:r>
           </w:p>
@@ -20130,8 +22419,6 @@
               </w:rPr>
               <w:t>老师要求</w:t>
             </w:r>
-            <w:bookmarkStart w:id="0" w:name="_GoBack"/>
-            <w:bookmarkEnd w:id="0"/>
           </w:p>
         </w:tc>
       </w:tr>
@@ -21047,6 +23334,7 @@
         <w:rPr>
           <w:rFonts w:hint="eastAsia"/>
         </w:rPr>
+        <w:lastRenderedPageBreak/>
         <w:t>（</w:t>
       </w:r>
       <w:r>
@@ -21603,7 +23891,6 @@
                 <w:rFonts w:hint="eastAsia"/>
                 <w:sz w:val="24"/>
               </w:rPr>
-              <w:lastRenderedPageBreak/>
               <w:t>7.0.docx</w:t>
             </w:r>
           </w:p>
@@ -21623,7 +23910,6 @@
               <w:rPr>
                 <w:sz w:val="24"/>
               </w:rPr>
-              <w:lastRenderedPageBreak/>
               <w:t>6457</w:t>
             </w:r>
           </w:p>
@@ -22459,6 +24745,7 @@
         <w:rPr>
           <w:rFonts w:hint="eastAsia"/>
         </w:rPr>
+        <w:lastRenderedPageBreak/>
         <w:t>总结</w:t>
       </w:r>
     </w:p>
@@ -22671,16 +24958,7 @@
           <w:sz w:val="24"/>
           <w:szCs w:val="24"/>
         </w:rPr>
-        <w:t>的大部分工作，又负责</w:t>
-      </w:r>
-      <w:r>
-        <w:rPr>
-          <w:rFonts w:hint="eastAsia"/>
-          <w:sz w:val="24"/>
-          <w:szCs w:val="24"/>
-        </w:rPr>
-        <w:lastRenderedPageBreak/>
-        <w:t>日常的统筹和归纳，实际工时最多。小组其余三位组员的实际工时差别不大，后续可依据目前已完成工时的多少，调配接下来项目的工作量，以达到工作量的均匀合理。</w:t>
+        <w:t>的大部分工作，又负责日常的统筹和归纳，实际工时最多。小组其余三位组员的实际工时差别不大，后续可依据目前已完成工时的多少，调配接下来项目的工作量，以达到工作量的均匀合理。</w:t>
       </w:r>
     </w:p>
     <w:p>
@@ -22839,7 +25117,16 @@
           <w:sz w:val="24"/>
           <w:szCs w:val="24"/>
         </w:rPr>
-        <w:t>分配也延续到了之后的阶段，由固定成员负责，以保证统一、准确和高效。</w:t>
+        <w:t>分配也延续到了之后的阶段，由固定成员负责，</w:t>
+      </w:r>
+      <w:r>
+        <w:rPr>
+          <w:rFonts w:hint="eastAsia"/>
+          <w:sz w:val="24"/>
+          <w:szCs w:val="24"/>
+        </w:rPr>
+        <w:lastRenderedPageBreak/>
+        <w:t>以保证统一、准确和高效。</w:t>
       </w:r>
       <w:r>
         <w:rPr>
@@ -24862,8 +27149,8 @@
         </c:dLbls>
         <c:gapWidth val="219"/>
         <c:overlap val="100"/>
-        <c:axId val="-1601784128"/>
-        <c:axId val="-1601781408"/>
+        <c:axId val="1463479600"/>
+        <c:axId val="1463489936"/>
       </c:barChart>
       <c:lineChart>
         <c:grouping val="standard"/>
@@ -24956,11 +27243,11 @@
         </c:dLbls>
         <c:marker val="1"/>
         <c:smooth val="0"/>
-        <c:axId val="-1601784128"/>
-        <c:axId val="-1601781408"/>
+        <c:axId val="1463479600"/>
+        <c:axId val="1463489936"/>
       </c:lineChart>
       <c:catAx>
-        <c:axId val="-1601784128"/>
+        <c:axId val="1463479600"/>
         <c:scaling>
           <c:orientation val="minMax"/>
         </c:scaling>
@@ -25003,7 +27290,7 @@
             <a:endParaRPr lang="zh-CN"/>
           </a:p>
         </c:txPr>
-        <c:crossAx val="-1601781408"/>
+        <c:crossAx val="1463489936"/>
         <c:crosses val="autoZero"/>
         <c:auto val="1"/>
         <c:lblAlgn val="ctr"/>
@@ -25011,7 +27298,7 @@
         <c:noMultiLvlLbl val="0"/>
       </c:catAx>
       <c:valAx>
-        <c:axId val="-1601781408"/>
+        <c:axId val="1463489936"/>
         <c:scaling>
           <c:orientation val="minMax"/>
         </c:scaling>
@@ -25062,7 +27349,7 @@
             <a:endParaRPr lang="zh-CN"/>
           </a:p>
         </c:txPr>
-        <c:crossAx val="-1601784128"/>
+        <c:crossAx val="1463479600"/>
         <c:crosses val="autoZero"/>
         <c:crossBetween val="between"/>
       </c:valAx>

--- a/4.项目提交文档/4.8 工作量统计分析/工作量统计分析v6.1.docx
+++ b/4.项目提交文档/4.8 工作量统计分析/工作量统计分析v6.1.docx
@@ -16412,7 +16412,7 @@
           <w:sz w:val="24"/>
           <w:szCs w:val="28"/>
         </w:rPr>
-        <w:t>8</w:t>
+        <w:t>9</w:t>
       </w:r>
       <w:r>
         <w:rPr>
@@ -16452,7 +16452,7 @@
           <w:sz w:val="24"/>
           <w:szCs w:val="28"/>
         </w:rPr>
-        <w:t>67</w:t>
+        <w:t>75</w:t>
       </w:r>
       <w:r>
         <w:rPr>
@@ -16890,8 +16890,34 @@
                 <w:sz w:val="24"/>
                 <w:szCs w:val="28"/>
               </w:rPr>
-              <w:t>解释，我们认为业务需求相比于功能需求是一个更高层次的抽象，Lire的目的是支持构建一个CBIR系统，而特征距离计算在这个过程中主要是作为图像检索的一个子功能，用例图中开发人员直接进行距离计算只是因为Lire并不限制这么直接使用这个子功能</w:t>
-            </w:r>
+              <w:t>接受建议，已在</w:t>
+            </w:r>
+            <w:r>
+              <w:rPr>
+                <w:rFonts w:asciiTheme="minorEastAsia" w:hAnsiTheme="minorEastAsia"/>
+                <w:sz w:val="24"/>
+                <w:szCs w:val="28"/>
+              </w:rPr>
+              <w:t>3.2</w:t>
+            </w:r>
+            <w:r>
+              <w:rPr>
+                <w:rFonts w:asciiTheme="minorEastAsia" w:hAnsiTheme="minorEastAsia" w:hint="eastAsia"/>
+                <w:sz w:val="24"/>
+                <w:szCs w:val="28"/>
+              </w:rPr>
+              <w:t>版</w:t>
+            </w:r>
+            <w:r>
+              <w:rPr>
+                <w:rFonts w:asciiTheme="minorEastAsia" w:hAnsiTheme="minorEastAsia"/>
+                <w:sz w:val="24"/>
+                <w:szCs w:val="28"/>
+              </w:rPr>
+              <w:t>中修改</w:t>
+            </w:r>
+            <w:bookmarkStart w:id="0" w:name="_GoBack"/>
+            <w:bookmarkEnd w:id="0"/>
           </w:p>
         </w:tc>
       </w:tr>
@@ -17923,7 +17949,6 @@
                 <w:sz w:val="24"/>
                 <w:szCs w:val="28"/>
               </w:rPr>
-              <w:lastRenderedPageBreak/>
               <w:t>9</w:t>
             </w:r>
           </w:p>
@@ -18082,7 +18107,7 @@
             <w:pPr>
               <w:jc w:val="center"/>
               <w:rPr>
-                <w:rFonts w:asciiTheme="minorEastAsia" w:hAnsiTheme="minorEastAsia" w:hint="eastAsia"/>
+                <w:rFonts w:asciiTheme="minorEastAsia" w:hAnsiTheme="minorEastAsia"/>
                 <w:sz w:val="24"/>
                 <w:szCs w:val="28"/>
               </w:rPr>
@@ -18155,17 +18180,18 @@
             <w:pPr>
               <w:jc w:val="center"/>
               <w:rPr>
-                <w:rFonts w:asciiTheme="minorEastAsia" w:hAnsiTheme="minorEastAsia" w:hint="eastAsia"/>
-                <w:sz w:val="24"/>
-                <w:szCs w:val="28"/>
-              </w:rPr>
-            </w:pPr>
-            <w:r>
-              <w:rPr>
-                <w:rFonts w:asciiTheme="minorEastAsia" w:hAnsiTheme="minorEastAsia" w:hint="eastAsia"/>
-                <w:sz w:val="24"/>
-                <w:szCs w:val="28"/>
-              </w:rPr>
+                <w:rFonts w:asciiTheme="minorEastAsia" w:hAnsiTheme="minorEastAsia"/>
+                <w:sz w:val="24"/>
+                <w:szCs w:val="28"/>
+              </w:rPr>
+            </w:pPr>
+            <w:r>
+              <w:rPr>
+                <w:rFonts w:asciiTheme="minorEastAsia" w:hAnsiTheme="minorEastAsia" w:hint="eastAsia"/>
+                <w:sz w:val="24"/>
+                <w:szCs w:val="28"/>
+              </w:rPr>
+              <w:lastRenderedPageBreak/>
               <w:t>6章</w:t>
             </w:r>
           </w:p>
@@ -18177,18 +18203,28 @@
           <w:p>
             <w:pPr>
               <w:rPr>
-                <w:rFonts w:asciiTheme="minorEastAsia" w:hAnsiTheme="minorEastAsia" w:hint="eastAsia"/>
-                <w:sz w:val="24"/>
-                <w:szCs w:val="28"/>
-              </w:rPr>
-            </w:pPr>
-            <w:r>
-              <w:rPr>
-                <w:rFonts w:asciiTheme="minorEastAsia" w:hAnsiTheme="minorEastAsia" w:hint="eastAsia"/>
-                <w:sz w:val="24"/>
-                <w:szCs w:val="28"/>
-              </w:rPr>
-              <w:t>建议第六章等地方的英文使用</w:t>
+                <w:rFonts w:asciiTheme="minorEastAsia" w:hAnsiTheme="minorEastAsia"/>
+                <w:sz w:val="24"/>
+                <w:szCs w:val="28"/>
+              </w:rPr>
+            </w:pPr>
+            <w:r>
+              <w:rPr>
+                <w:rFonts w:asciiTheme="minorEastAsia" w:hAnsiTheme="minorEastAsia" w:hint="eastAsia"/>
+                <w:sz w:val="24"/>
+                <w:szCs w:val="28"/>
+              </w:rPr>
+              <w:lastRenderedPageBreak/>
+              <w:t>建议第六章等地方的英</w:t>
+            </w:r>
+            <w:r>
+              <w:rPr>
+                <w:rFonts w:asciiTheme="minorEastAsia" w:hAnsiTheme="minorEastAsia" w:hint="eastAsia"/>
+                <w:sz w:val="24"/>
+                <w:szCs w:val="28"/>
+              </w:rPr>
+              <w:lastRenderedPageBreak/>
+              <w:t>文使用</w:t>
             </w:r>
             <w:r>
               <w:rPr>
@@ -18218,17 +18254,18 @@
               <w:ind w:firstLineChars="0" w:firstLine="0"/>
               <w:jc w:val="left"/>
               <w:rPr>
+                <w:rFonts w:ascii="Times New Roman" w:hAnsi="Times New Roman" w:cs="Times New Roman"/>
+                <w:sz w:val="24"/>
+                <w:szCs w:val="28"/>
+              </w:rPr>
+            </w:pPr>
+            <w:r>
+              <w:rPr>
                 <w:rFonts w:ascii="Times New Roman" w:hAnsi="Times New Roman" w:cs="Times New Roman" w:hint="eastAsia"/>
                 <w:sz w:val="24"/>
                 <w:szCs w:val="28"/>
               </w:rPr>
-            </w:pPr>
-            <w:r>
-              <w:rPr>
-                <w:rFonts w:ascii="Times New Roman" w:hAnsi="Times New Roman" w:cs="Times New Roman" w:hint="eastAsia"/>
-                <w:sz w:val="24"/>
-                <w:szCs w:val="28"/>
-              </w:rPr>
+              <w:lastRenderedPageBreak/>
               <w:t>接受建议，已在</w:t>
             </w:r>
             <w:r>
@@ -18267,17 +18304,18 @@
             <w:pPr>
               <w:jc w:val="center"/>
               <w:rPr>
-                <w:rFonts w:asciiTheme="minorEastAsia" w:hAnsiTheme="minorEastAsia" w:hint="eastAsia"/>
-                <w:sz w:val="24"/>
-                <w:szCs w:val="28"/>
-              </w:rPr>
-            </w:pPr>
-            <w:r>
-              <w:rPr>
-                <w:rFonts w:asciiTheme="minorEastAsia" w:hAnsiTheme="minorEastAsia" w:hint="eastAsia"/>
-                <w:sz w:val="24"/>
-                <w:szCs w:val="28"/>
-              </w:rPr>
+                <w:rFonts w:asciiTheme="minorEastAsia" w:hAnsiTheme="minorEastAsia"/>
+                <w:sz w:val="24"/>
+                <w:szCs w:val="28"/>
+              </w:rPr>
+            </w:pPr>
+            <w:r>
+              <w:rPr>
+                <w:rFonts w:asciiTheme="minorEastAsia" w:hAnsiTheme="minorEastAsia" w:hint="eastAsia"/>
+                <w:sz w:val="24"/>
+                <w:szCs w:val="28"/>
+              </w:rPr>
+              <w:lastRenderedPageBreak/>
               <w:t>11</w:t>
             </w:r>
           </w:p>
@@ -18340,7 +18378,7 @@
             <w:pPr>
               <w:jc w:val="center"/>
               <w:rPr>
-                <w:rFonts w:asciiTheme="minorEastAsia" w:hAnsiTheme="minorEastAsia" w:hint="eastAsia"/>
+                <w:rFonts w:asciiTheme="minorEastAsia" w:hAnsiTheme="minorEastAsia"/>
                 <w:sz w:val="24"/>
                 <w:szCs w:val="28"/>
               </w:rPr>
@@ -18362,7 +18400,7 @@
           <w:p>
             <w:pPr>
               <w:rPr>
-                <w:rFonts w:asciiTheme="minorEastAsia" w:hAnsiTheme="minorEastAsia" w:hint="eastAsia"/>
+                <w:rFonts w:asciiTheme="minorEastAsia" w:hAnsiTheme="minorEastAsia"/>
                 <w:sz w:val="24"/>
                 <w:szCs w:val="28"/>
               </w:rPr>
@@ -18387,7 +18425,7 @@
               <w:ind w:firstLineChars="0" w:firstLine="0"/>
               <w:jc w:val="left"/>
               <w:rPr>
-                <w:rFonts w:ascii="Times New Roman" w:hAnsi="Times New Roman" w:cs="Times New Roman" w:hint="eastAsia"/>
+                <w:rFonts w:ascii="Times New Roman" w:hAnsi="Times New Roman" w:cs="Times New Roman"/>
                 <w:sz w:val="24"/>
                 <w:szCs w:val="28"/>
               </w:rPr>
@@ -18436,7 +18474,7 @@
             <w:pPr>
               <w:jc w:val="center"/>
               <w:rPr>
-                <w:rFonts w:asciiTheme="minorEastAsia" w:hAnsiTheme="minorEastAsia" w:hint="eastAsia"/>
+                <w:rFonts w:asciiTheme="minorEastAsia" w:hAnsiTheme="minorEastAsia"/>
                 <w:sz w:val="24"/>
                 <w:szCs w:val="28"/>
               </w:rPr>
@@ -18509,7 +18547,7 @@
             <w:pPr>
               <w:jc w:val="center"/>
               <w:rPr>
-                <w:rFonts w:asciiTheme="minorEastAsia" w:hAnsiTheme="minorEastAsia" w:hint="eastAsia"/>
+                <w:rFonts w:asciiTheme="minorEastAsia" w:hAnsiTheme="minorEastAsia"/>
                 <w:sz w:val="24"/>
                 <w:szCs w:val="28"/>
               </w:rPr>
@@ -18531,7 +18569,7 @@
           <w:p>
             <w:pPr>
               <w:rPr>
-                <w:rFonts w:asciiTheme="minorEastAsia" w:hAnsiTheme="minorEastAsia" w:hint="eastAsia"/>
+                <w:rFonts w:asciiTheme="minorEastAsia" w:hAnsiTheme="minorEastAsia"/>
                 <w:sz w:val="24"/>
                 <w:szCs w:val="28"/>
               </w:rPr>
@@ -18556,26 +18594,34 @@
               <w:ind w:firstLineChars="0" w:firstLine="0"/>
               <w:jc w:val="left"/>
               <w:rPr>
+                <w:rFonts w:ascii="Times New Roman" w:hAnsi="Times New Roman" w:cs="Times New Roman"/>
+                <w:sz w:val="24"/>
+                <w:szCs w:val="28"/>
+              </w:rPr>
+            </w:pPr>
+            <w:r>
+              <w:rPr>
                 <w:rFonts w:ascii="Times New Roman" w:hAnsi="Times New Roman" w:cs="Times New Roman" w:hint="eastAsia"/>
                 <w:sz w:val="24"/>
                 <w:szCs w:val="28"/>
               </w:rPr>
-            </w:pPr>
+              <w:t>接受建议，已在</w:t>
+            </w:r>
+            <w:r>
+              <w:rPr>
+                <w:rFonts w:ascii="Times New Roman" w:hAnsi="Times New Roman" w:cs="Times New Roman"/>
+                <w:sz w:val="24"/>
+                <w:szCs w:val="28"/>
+              </w:rPr>
+              <w:t>3</w:t>
+            </w:r>
             <w:r>
               <w:rPr>
                 <w:rFonts w:ascii="Times New Roman" w:hAnsi="Times New Roman" w:cs="Times New Roman" w:hint="eastAsia"/>
                 <w:sz w:val="24"/>
                 <w:szCs w:val="28"/>
               </w:rPr>
-              <w:t>接受建议，已在</w:t>
-            </w:r>
-            <w:r>
-              <w:rPr>
-                <w:rFonts w:ascii="Times New Roman" w:hAnsi="Times New Roman" w:cs="Times New Roman"/>
-                <w:sz w:val="24"/>
-                <w:szCs w:val="28"/>
-              </w:rPr>
-              <w:t>3</w:t>
+              <w:t>.2</w:t>
             </w:r>
             <w:r>
               <w:rPr>
@@ -18583,18 +18629,8 @@
                 <w:sz w:val="24"/>
                 <w:szCs w:val="28"/>
               </w:rPr>
-              <w:t>.2</w:t>
-            </w:r>
-            <w:r>
-              <w:rPr>
-                <w:rFonts w:ascii="Times New Roman" w:hAnsi="Times New Roman" w:cs="Times New Roman" w:hint="eastAsia"/>
-                <w:sz w:val="24"/>
-                <w:szCs w:val="28"/>
-              </w:rPr>
               <w:t>版中修改该问题</w:t>
             </w:r>
-            <w:bookmarkStart w:id="0" w:name="_GoBack"/>
-            <w:bookmarkEnd w:id="0"/>
           </w:p>
         </w:tc>
       </w:tr>
@@ -21419,6 +21455,7 @@
                 <w:sz w:val="24"/>
                 <w:szCs w:val="24"/>
               </w:rPr>
+              <w:lastRenderedPageBreak/>
               <w:t>修改日期</w:t>
             </w:r>
           </w:p>
@@ -27149,8 +27186,8 @@
         </c:dLbls>
         <c:gapWidth val="219"/>
         <c:overlap val="100"/>
-        <c:axId val="1463479600"/>
-        <c:axId val="1463489936"/>
+        <c:axId val="-2126158896"/>
+        <c:axId val="-2039636912"/>
       </c:barChart>
       <c:lineChart>
         <c:grouping val="standard"/>
@@ -27243,11 +27280,11 @@
         </c:dLbls>
         <c:marker val="1"/>
         <c:smooth val="0"/>
-        <c:axId val="1463479600"/>
-        <c:axId val="1463489936"/>
+        <c:axId val="-2126158896"/>
+        <c:axId val="-2039636912"/>
       </c:lineChart>
       <c:catAx>
-        <c:axId val="1463479600"/>
+        <c:axId val="-2126158896"/>
         <c:scaling>
           <c:orientation val="minMax"/>
         </c:scaling>
@@ -27290,7 +27327,7 @@
             <a:endParaRPr lang="zh-CN"/>
           </a:p>
         </c:txPr>
-        <c:crossAx val="1463489936"/>
+        <c:crossAx val="-2039636912"/>
         <c:crosses val="autoZero"/>
         <c:auto val="1"/>
         <c:lblAlgn val="ctr"/>
@@ -27298,7 +27335,7 @@
         <c:noMultiLvlLbl val="0"/>
       </c:catAx>
       <c:valAx>
-        <c:axId val="1463489936"/>
+        <c:axId val="-2039636912"/>
         <c:scaling>
           <c:orientation val="minMax"/>
         </c:scaling>
@@ -27349,7 +27386,7 @@
             <a:endParaRPr lang="zh-CN"/>
           </a:p>
         </c:txPr>
-        <c:crossAx val="1463479600"/>
+        <c:crossAx val="-2126158896"/>
         <c:crosses val="autoZero"/>
         <c:crossBetween val="between"/>
       </c:valAx>

--- a/4.项目提交文档/4.8 工作量统计分析/工作量统计分析v6.1.docx
+++ b/4.项目提交文档/4.8 工作量统计分析/工作量统计分析v6.1.docx
@@ -1,6 +1,6 @@
 
 <file path=word/document.xml><?xml version="1.0" encoding="utf-8"?>
-<w:document xmlns:wpc="http://schemas.microsoft.com/office/word/2010/wordprocessingCanvas" xmlns:mc="http://schemas.openxmlformats.org/markup-compatibility/2006" xmlns:o="urn:schemas-microsoft-com:office:office" xmlns:r="http://schemas.openxmlformats.org/officeDocument/2006/relationships" xmlns:m="http://schemas.openxmlformats.org/officeDocument/2006/math" xmlns:v="urn:schemas-microsoft-com:vml" xmlns:wp14="http://schemas.microsoft.com/office/word/2010/wordprocessingDrawing" xmlns:wp="http://schemas.openxmlformats.org/drawingml/2006/wordprocessingDrawing" xmlns:w10="urn:schemas-microsoft-com:office:word" xmlns:w="http://schemas.openxmlformats.org/wordprocessingml/2006/main" xmlns:w14="http://schemas.microsoft.com/office/word/2010/wordml" xmlns:w15="http://schemas.microsoft.com/office/word/2012/wordml" xmlns:wpg="http://schemas.microsoft.com/office/word/2010/wordprocessingGroup" xmlns:wpi="http://schemas.microsoft.com/office/word/2010/wordprocessingInk" xmlns:wne="http://schemas.microsoft.com/office/word/2006/wordml" xmlns:wps="http://schemas.microsoft.com/office/word/2010/wordprocessingShape" mc:Ignorable="w14 w15 wp14">
+<w:document xmlns:wpc="http://schemas.microsoft.com/office/word/2010/wordprocessingCanvas" xmlns:cx="http://schemas.microsoft.com/office/drawing/2014/chartex" xmlns:mc="http://schemas.openxmlformats.org/markup-compatibility/2006" xmlns:o="urn:schemas-microsoft-com:office:office" xmlns:r="http://schemas.openxmlformats.org/officeDocument/2006/relationships" xmlns:m="http://schemas.openxmlformats.org/officeDocument/2006/math" xmlns:v="urn:schemas-microsoft-com:vml" xmlns:wp14="http://schemas.microsoft.com/office/word/2010/wordprocessingDrawing" xmlns:wp="http://schemas.openxmlformats.org/drawingml/2006/wordprocessingDrawing" xmlns:w10="urn:schemas-microsoft-com:office:word" xmlns:w="http://schemas.openxmlformats.org/wordprocessingml/2006/main" xmlns:w14="http://schemas.microsoft.com/office/word/2010/wordml" xmlns:w15="http://schemas.microsoft.com/office/word/2012/wordml" xmlns:w16se="http://schemas.microsoft.com/office/word/2015/wordml/symex" xmlns:wpg="http://schemas.microsoft.com/office/word/2010/wordprocessingGroup" xmlns:wpi="http://schemas.microsoft.com/office/word/2010/wordprocessingInk" xmlns:wne="http://schemas.microsoft.com/office/word/2006/wordml" xmlns:wps="http://schemas.microsoft.com/office/word/2010/wordprocessingShape" mc:Ignorable="w14 w15 w16se wp14">
   <w:body>
     <w:p>
       <w:pPr>
@@ -7521,6 +7521,7 @@
                 <w:sz w:val="24"/>
                 <w:szCs w:val="24"/>
               </w:rPr>
+              <w:lastRenderedPageBreak/>
               <w:t>2017.4.22</w:t>
             </w:r>
           </w:p>
@@ -9690,7 +9691,6 @@
           <w:b/>
           <w:szCs w:val="28"/>
         </w:rPr>
-        <w:lastRenderedPageBreak/>
         <w:t>对</w:t>
       </w:r>
       <w:r>
@@ -10790,7 +10790,7 @@
                 <w:sz w:val="24"/>
                 <w:szCs w:val="28"/>
               </w:rPr>
-              <w:t>中更新了用例图，但是与文档中的功能需求</w:t>
+              <w:t>中更新了用例图，但</w:t>
             </w:r>
             <w:r>
               <w:rPr>
@@ -10799,7 +10799,7 @@
                 <w:szCs w:val="28"/>
               </w:rPr>
               <w:lastRenderedPageBreak/>
-              <w:t>无法一一对应</w:t>
+              <w:t>是与文档中的功能需求无法一一对应</w:t>
             </w:r>
           </w:p>
         </w:tc>
@@ -12901,6 +12901,7 @@
                 <w:sz w:val="24"/>
                 <w:szCs w:val="28"/>
               </w:rPr>
+              <w:lastRenderedPageBreak/>
               <w:t>3.1.2</w:t>
             </w:r>
           </w:p>
@@ -12923,6 +12924,7 @@
                 <w:sz w:val="24"/>
                 <w:szCs w:val="28"/>
               </w:rPr>
+              <w:lastRenderedPageBreak/>
               <w:t>语言描述有些口语化</w:t>
             </w:r>
             <w:r>
@@ -12939,7 +12941,16 @@
                 <w:sz w:val="24"/>
                 <w:szCs w:val="28"/>
               </w:rPr>
-              <w:t>比如</w:t>
+              <w:t>比</w:t>
+            </w:r>
+            <w:r>
+              <w:rPr>
+                <w:rFonts w:ascii="Times New Roman" w:hAnsi="Times New Roman" w:cs="Times New Roman"/>
+                <w:sz w:val="24"/>
+                <w:szCs w:val="28"/>
+              </w:rPr>
+              <w:lastRenderedPageBreak/>
+              <w:t>如</w:t>
             </w:r>
             <w:r>
               <w:rPr>
@@ -12947,16 +12958,7 @@
                 <w:sz w:val="24"/>
                 <w:szCs w:val="28"/>
               </w:rPr>
-              <w:t>“当我们在需要大量下</w:t>
-            </w:r>
-            <w:r>
-              <w:rPr>
-                <w:rFonts w:ascii="Times New Roman" w:hAnsi="Times New Roman" w:cs="Times New Roman" w:hint="eastAsia"/>
-                <w:sz w:val="24"/>
-                <w:szCs w:val="28"/>
-              </w:rPr>
-              <w:lastRenderedPageBreak/>
-              <w:t>载网络数据以便后续分析的时候”这里的“我们”是否应该改成“开发人员”之类的？</w:t>
+              <w:t>“当我们在需要大量下载网络数据以便后续分析的时候”这里的“我们”是否应该改成“开发人员”之类的？</w:t>
             </w:r>
           </w:p>
         </w:tc>
@@ -13539,7 +13541,6 @@
           <w:b/>
           <w:szCs w:val="28"/>
         </w:rPr>
-        <w:lastRenderedPageBreak/>
         <w:t>对</w:t>
       </w:r>
       <w:r>
@@ -14603,7 +14604,16 @@
                 <w:sz w:val="24"/>
                 <w:szCs w:val="28"/>
               </w:rPr>
-              <w:t>英文字体未统一格式，出现微软雅黑和宋体两种，建议统一为</w:t>
+              <w:t>英文字体未统一格式，出现微软雅黑和宋体两</w:t>
+            </w:r>
+            <w:r>
+              <w:rPr>
+                <w:rFonts w:asciiTheme="minorEastAsia" w:hAnsiTheme="minorEastAsia" w:hint="eastAsia"/>
+                <w:sz w:val="24"/>
+                <w:szCs w:val="28"/>
+              </w:rPr>
+              <w:lastRenderedPageBreak/>
+              <w:t>种，建议统一为</w:t>
             </w:r>
             <w:r>
               <w:rPr>
@@ -14634,6 +14644,7 @@
                 <w:sz w:val="24"/>
                 <w:szCs w:val="28"/>
               </w:rPr>
+              <w:lastRenderedPageBreak/>
               <w:t>宋昱材</w:t>
             </w:r>
           </w:p>
@@ -16325,8 +16336,23 @@
           <w:b/>
           <w:szCs w:val="28"/>
         </w:rPr>
-        <w:lastRenderedPageBreak/>
-        <w:t>需求评审意见统计和修改记录表</w:t>
+        <w:t>需求</w:t>
+      </w:r>
+      <w:r>
+        <w:rPr>
+          <w:rFonts w:ascii="Times New Roman" w:hAnsi="Times New Roman" w:cs="Times New Roman" w:hint="eastAsia"/>
+          <w:b/>
+          <w:szCs w:val="28"/>
+        </w:rPr>
+        <w:t>复</w:t>
+      </w:r>
+      <w:r>
+        <w:rPr>
+          <w:rFonts w:ascii="Times New Roman" w:hAnsi="Times New Roman" w:cs="Times New Roman"/>
+          <w:b/>
+          <w:szCs w:val="28"/>
+        </w:rPr>
+        <w:t>评审意见统计和修改记录表</w:t>
       </w:r>
     </w:p>
     <w:p>
@@ -16506,6 +16532,7 @@
                 <w:sz w:val="24"/>
                 <w:szCs w:val="28"/>
               </w:rPr>
+              <w:lastRenderedPageBreak/>
               <w:t>序号</w:t>
             </w:r>
           </w:p>
@@ -16606,7 +16633,6 @@
                 <w:sz w:val="24"/>
                 <w:szCs w:val="28"/>
               </w:rPr>
-              <w:lastRenderedPageBreak/>
               <w:t>1</w:t>
             </w:r>
           </w:p>
@@ -16916,8 +16942,6 @@
               </w:rPr>
               <w:t>中修改</w:t>
             </w:r>
-            <w:bookmarkStart w:id="0" w:name="_GoBack"/>
-            <w:bookmarkEnd w:id="0"/>
           </w:p>
         </w:tc>
       </w:tr>
@@ -17949,6 +17973,7 @@
                 <w:sz w:val="24"/>
                 <w:szCs w:val="28"/>
               </w:rPr>
+              <w:lastRenderedPageBreak/>
               <w:t>9</w:t>
             </w:r>
           </w:p>
@@ -18191,7 +18216,6 @@
                 <w:sz w:val="24"/>
                 <w:szCs w:val="28"/>
               </w:rPr>
-              <w:lastRenderedPageBreak/>
               <w:t>6章</w:t>
             </w:r>
           </w:p>
@@ -18214,17 +18238,7 @@
                 <w:sz w:val="24"/>
                 <w:szCs w:val="28"/>
               </w:rPr>
-              <w:lastRenderedPageBreak/>
-              <w:t>建议第六章等地方的英</w:t>
-            </w:r>
-            <w:r>
-              <w:rPr>
-                <w:rFonts w:asciiTheme="minorEastAsia" w:hAnsiTheme="minorEastAsia" w:hint="eastAsia"/>
-                <w:sz w:val="24"/>
-                <w:szCs w:val="28"/>
-              </w:rPr>
-              <w:lastRenderedPageBreak/>
-              <w:t>文使用</w:t>
+              <w:t>建议第六章等地方的英文使用</w:t>
             </w:r>
             <w:r>
               <w:rPr>
@@ -18265,7 +18279,6 @@
                 <w:sz w:val="24"/>
                 <w:szCs w:val="28"/>
               </w:rPr>
-              <w:lastRenderedPageBreak/>
               <w:t>接受建议，已在</w:t>
             </w:r>
             <w:r>
@@ -18315,7 +18328,6 @@
                 <w:sz w:val="24"/>
                 <w:szCs w:val="28"/>
               </w:rPr>
-              <w:lastRenderedPageBreak/>
               <w:t>11</w:t>
             </w:r>
           </w:p>
@@ -18643,7 +18655,6 @@
         <w:rPr>
           <w:rFonts w:hint="eastAsia"/>
         </w:rPr>
-        <w:lastRenderedPageBreak/>
         <w:t>（四）、改进与展示</w:t>
       </w:r>
     </w:p>
@@ -21455,7 +21466,6 @@
                 <w:sz w:val="24"/>
                 <w:szCs w:val="24"/>
               </w:rPr>
-              <w:lastRenderedPageBreak/>
               <w:t>修改日期</w:t>
             </w:r>
           </w:p>
@@ -23928,7 +23938,14 @@
                 <w:rFonts w:hint="eastAsia"/>
                 <w:sz w:val="24"/>
               </w:rPr>
-              <w:t>7.0.docx</w:t>
+              <w:t>6.1</w:t>
+            </w:r>
+            <w:r>
+              <w:rPr>
+                <w:rFonts w:hint="eastAsia"/>
+                <w:sz w:val="24"/>
+              </w:rPr>
+              <w:t>.docx</w:t>
             </w:r>
           </w:p>
         </w:tc>
@@ -24259,8 +24276,10 @@
                 <w:sz w:val="24"/>
                 <w:szCs w:val="24"/>
               </w:rPr>
-              <w:t>7.0</w:t>
-            </w:r>
+              <w:t>6.1</w:t>
+            </w:r>
+            <w:bookmarkStart w:id="0" w:name="_GoBack"/>
+            <w:bookmarkEnd w:id="0"/>
           </w:p>
         </w:tc>
         <w:tc>
@@ -25301,7 +25320,7 @@
 </file>
 
 <file path=word/endnotes.xml><?xml version="1.0" encoding="utf-8"?>
-<w:endnotes xmlns:wpc="http://schemas.microsoft.com/office/word/2010/wordprocessingCanvas" xmlns:mc="http://schemas.openxmlformats.org/markup-compatibility/2006" xmlns:o="urn:schemas-microsoft-com:office:office" xmlns:r="http://schemas.openxmlformats.org/officeDocument/2006/relationships" xmlns:m="http://schemas.openxmlformats.org/officeDocument/2006/math" xmlns:v="urn:schemas-microsoft-com:vml" xmlns:wp14="http://schemas.microsoft.com/office/word/2010/wordprocessingDrawing" xmlns:wp="http://schemas.openxmlformats.org/drawingml/2006/wordprocessingDrawing" xmlns:w10="urn:schemas-microsoft-com:office:word" xmlns:w="http://schemas.openxmlformats.org/wordprocessingml/2006/main" xmlns:w14="http://schemas.microsoft.com/office/word/2010/wordml" xmlns:w15="http://schemas.microsoft.com/office/word/2012/wordml" xmlns:wpg="http://schemas.microsoft.com/office/word/2010/wordprocessingGroup" xmlns:wpi="http://schemas.microsoft.com/office/word/2010/wordprocessingInk" xmlns:wne="http://schemas.microsoft.com/office/word/2006/wordml" xmlns:wps="http://schemas.microsoft.com/office/word/2010/wordprocessingShape" mc:Ignorable="w14 w15 wp14">
+<w:endnotes xmlns:wpc="http://schemas.microsoft.com/office/word/2010/wordprocessingCanvas" xmlns:cx="http://schemas.microsoft.com/office/drawing/2014/chartex" xmlns:mc="http://schemas.openxmlformats.org/markup-compatibility/2006" xmlns:o="urn:schemas-microsoft-com:office:office" xmlns:r="http://schemas.openxmlformats.org/officeDocument/2006/relationships" xmlns:m="http://schemas.openxmlformats.org/officeDocument/2006/math" xmlns:v="urn:schemas-microsoft-com:vml" xmlns:wp14="http://schemas.microsoft.com/office/word/2010/wordprocessingDrawing" xmlns:wp="http://schemas.openxmlformats.org/drawingml/2006/wordprocessingDrawing" xmlns:w10="urn:schemas-microsoft-com:office:word" xmlns:w="http://schemas.openxmlformats.org/wordprocessingml/2006/main" xmlns:w14="http://schemas.microsoft.com/office/word/2010/wordml" xmlns:w15="http://schemas.microsoft.com/office/word/2012/wordml" xmlns:w16se="http://schemas.microsoft.com/office/word/2015/wordml/symex" xmlns:wpg="http://schemas.microsoft.com/office/word/2010/wordprocessingGroup" xmlns:wpi="http://schemas.microsoft.com/office/word/2010/wordprocessingInk" xmlns:wne="http://schemas.microsoft.com/office/word/2006/wordml" xmlns:wps="http://schemas.microsoft.com/office/word/2010/wordprocessingShape" mc:Ignorable="w14 w15 w16se wp14">
   <w:endnote w:type="separator" w:id="-1">
     <w:p>
       <w:r>
@@ -25320,7 +25339,7 @@
 </file>
 
 <file path=word/footnotes.xml><?xml version="1.0" encoding="utf-8"?>
-<w:footnotes xmlns:wpc="http://schemas.microsoft.com/office/word/2010/wordprocessingCanvas" xmlns:mc="http://schemas.openxmlformats.org/markup-compatibility/2006" xmlns:o="urn:schemas-microsoft-com:office:office" xmlns:r="http://schemas.openxmlformats.org/officeDocument/2006/relationships" xmlns:m="http://schemas.openxmlformats.org/officeDocument/2006/math" xmlns:v="urn:schemas-microsoft-com:vml" xmlns:wp14="http://schemas.microsoft.com/office/word/2010/wordprocessingDrawing" xmlns:wp="http://schemas.openxmlformats.org/drawingml/2006/wordprocessingDrawing" xmlns:w10="urn:schemas-microsoft-com:office:word" xmlns:w="http://schemas.openxmlformats.org/wordprocessingml/2006/main" xmlns:w14="http://schemas.microsoft.com/office/word/2010/wordml" xmlns:w15="http://schemas.microsoft.com/office/word/2012/wordml" xmlns:wpg="http://schemas.microsoft.com/office/word/2010/wordprocessingGroup" xmlns:wpi="http://schemas.microsoft.com/office/word/2010/wordprocessingInk" xmlns:wne="http://schemas.microsoft.com/office/word/2006/wordml" xmlns:wps="http://schemas.microsoft.com/office/word/2010/wordprocessingShape" mc:Ignorable="w14 w15 wp14">
+<w:footnotes xmlns:wpc="http://schemas.microsoft.com/office/word/2010/wordprocessingCanvas" xmlns:cx="http://schemas.microsoft.com/office/drawing/2014/chartex" xmlns:mc="http://schemas.openxmlformats.org/markup-compatibility/2006" xmlns:o="urn:schemas-microsoft-com:office:office" xmlns:r="http://schemas.openxmlformats.org/officeDocument/2006/relationships" xmlns:m="http://schemas.openxmlformats.org/officeDocument/2006/math" xmlns:v="urn:schemas-microsoft-com:vml" xmlns:wp14="http://schemas.microsoft.com/office/word/2010/wordprocessingDrawing" xmlns:wp="http://schemas.openxmlformats.org/drawingml/2006/wordprocessingDrawing" xmlns:w10="urn:schemas-microsoft-com:office:word" xmlns:w="http://schemas.openxmlformats.org/wordprocessingml/2006/main" xmlns:w14="http://schemas.microsoft.com/office/word/2010/wordml" xmlns:w15="http://schemas.microsoft.com/office/word/2012/wordml" xmlns:w16se="http://schemas.microsoft.com/office/word/2015/wordml/symex" xmlns:wpg="http://schemas.microsoft.com/office/word/2010/wordprocessingGroup" xmlns:wpi="http://schemas.microsoft.com/office/word/2010/wordprocessingInk" xmlns:wne="http://schemas.microsoft.com/office/word/2006/wordml" xmlns:wps="http://schemas.microsoft.com/office/word/2010/wordprocessingShape" mc:Ignorable="w14 w15 w16se wp14">
   <w:footnote w:type="separator" w:id="-1">
     <w:p>
       <w:r>
@@ -25339,8 +25358,8 @@
 </file>
 
 <file path=word/numbering.xml><?xml version="1.0" encoding="utf-8"?>
-<w:numbering xmlns:wpc="http://schemas.microsoft.com/office/word/2010/wordprocessingCanvas" xmlns:mc="http://schemas.openxmlformats.org/markup-compatibility/2006" xmlns:o="urn:schemas-microsoft-com:office:office" xmlns:r="http://schemas.openxmlformats.org/officeDocument/2006/relationships" xmlns:m="http://schemas.openxmlformats.org/officeDocument/2006/math" xmlns:v="urn:schemas-microsoft-com:vml" xmlns:wp14="http://schemas.microsoft.com/office/word/2010/wordprocessingDrawing" xmlns:wp="http://schemas.openxmlformats.org/drawingml/2006/wordprocessingDrawing" xmlns:w10="urn:schemas-microsoft-com:office:word" xmlns:w="http://schemas.openxmlformats.org/wordprocessingml/2006/main" xmlns:w14="http://schemas.microsoft.com/office/word/2010/wordml" xmlns:w15="http://schemas.microsoft.com/office/word/2012/wordml" xmlns:wpg="http://schemas.microsoft.com/office/word/2010/wordprocessingGroup" xmlns:wpi="http://schemas.microsoft.com/office/word/2010/wordprocessingInk" xmlns:wne="http://schemas.microsoft.com/office/word/2006/wordml" xmlns:wps="http://schemas.microsoft.com/office/word/2010/wordprocessingShape" mc:Ignorable="w14 w15 wp14">
-  <w:abstractNum w:abstractNumId="0">
+<w:numbering xmlns:wpc="http://schemas.microsoft.com/office/word/2010/wordprocessingCanvas" xmlns:cx="http://schemas.microsoft.com/office/drawing/2014/chartex" xmlns:mc="http://schemas.openxmlformats.org/markup-compatibility/2006" xmlns:o="urn:schemas-microsoft-com:office:office" xmlns:r="http://schemas.openxmlformats.org/officeDocument/2006/relationships" xmlns:m="http://schemas.openxmlformats.org/officeDocument/2006/math" xmlns:v="urn:schemas-microsoft-com:vml" xmlns:wp14="http://schemas.microsoft.com/office/word/2010/wordprocessingDrawing" xmlns:wp="http://schemas.openxmlformats.org/drawingml/2006/wordprocessingDrawing" xmlns:w10="urn:schemas-microsoft-com:office:word" xmlns:w="http://schemas.openxmlformats.org/wordprocessingml/2006/main" xmlns:w14="http://schemas.microsoft.com/office/word/2010/wordml" xmlns:w15="http://schemas.microsoft.com/office/word/2012/wordml" xmlns:w16se="http://schemas.microsoft.com/office/word/2015/wordml/symex" xmlns:wpg="http://schemas.microsoft.com/office/word/2010/wordprocessingGroup" xmlns:wpi="http://schemas.microsoft.com/office/word/2010/wordprocessingInk" xmlns:wne="http://schemas.microsoft.com/office/word/2006/wordml" xmlns:wps="http://schemas.microsoft.com/office/word/2010/wordprocessingShape" mc:Ignorable="w14 w15 w16se wp14">
+  <w:abstractNum w:abstractNumId="0" w15:restartNumberingAfterBreak="0">
     <w:nsid w:val="13862BEA"/>
     <w:multiLevelType w:val="hybridMultilevel"/>
     <w:tmpl w:val="2544E3AE"/>
@@ -25426,7 +25445,7 @@
       </w:pPr>
     </w:lvl>
   </w:abstractNum>
-  <w:abstractNum w:abstractNumId="1">
+  <w:abstractNum w:abstractNumId="1" w15:restartNumberingAfterBreak="0">
     <w:nsid w:val="239259E7"/>
     <w:multiLevelType w:val="hybridMultilevel"/>
     <w:tmpl w:val="DA6E2C5A"/>
@@ -25515,7 +25534,7 @@
       </w:pPr>
     </w:lvl>
   </w:abstractNum>
-  <w:abstractNum w:abstractNumId="2">
+  <w:abstractNum w:abstractNumId="2" w15:restartNumberingAfterBreak="0">
     <w:nsid w:val="2B540216"/>
     <w:multiLevelType w:val="hybridMultilevel"/>
     <w:tmpl w:val="56F2E432"/>
@@ -25601,7 +25620,7 @@
       </w:pPr>
     </w:lvl>
   </w:abstractNum>
-  <w:abstractNum w:abstractNumId="3">
+  <w:abstractNum w:abstractNumId="3" w15:restartNumberingAfterBreak="0">
     <w:nsid w:val="2EA94503"/>
     <w:multiLevelType w:val="hybridMultilevel"/>
     <w:tmpl w:val="A2F63844"/>
@@ -25687,7 +25706,7 @@
       </w:pPr>
     </w:lvl>
   </w:abstractNum>
-  <w:abstractNum w:abstractNumId="4">
+  <w:abstractNum w:abstractNumId="4" w15:restartNumberingAfterBreak="0">
     <w:nsid w:val="45133ED6"/>
     <w:multiLevelType w:val="hybridMultilevel"/>
     <w:tmpl w:val="49547A38"/>
@@ -25773,7 +25792,7 @@
       </w:pPr>
     </w:lvl>
   </w:abstractNum>
-  <w:abstractNum w:abstractNumId="5">
+  <w:abstractNum w:abstractNumId="5" w15:restartNumberingAfterBreak="0">
     <w:nsid w:val="51D80A88"/>
     <w:multiLevelType w:val="hybridMultilevel"/>
     <w:tmpl w:val="86DC1F0A"/>
@@ -25859,7 +25878,7 @@
       </w:pPr>
     </w:lvl>
   </w:abstractNum>
-  <w:abstractNum w:abstractNumId="6">
+  <w:abstractNum w:abstractNumId="6" w15:restartNumberingAfterBreak="0">
     <w:nsid w:val="64D87CB3"/>
     <w:multiLevelType w:val="hybridMultilevel"/>
     <w:tmpl w:val="6A584A5E"/>
@@ -25948,7 +25967,7 @@
       </w:pPr>
     </w:lvl>
   </w:abstractNum>
-  <w:abstractNum w:abstractNumId="7">
+  <w:abstractNum w:abstractNumId="7" w15:restartNumberingAfterBreak="0">
     <w:nsid w:val="758B3073"/>
     <w:multiLevelType w:val="hybridMultilevel"/>
     <w:tmpl w:val="CC3A51A4"/>
@@ -26034,7 +26053,7 @@
       </w:pPr>
     </w:lvl>
   </w:abstractNum>
-  <w:abstractNum w:abstractNumId="8">
+  <w:abstractNum w:abstractNumId="8" w15:restartNumberingAfterBreak="0">
     <w:nsid w:val="76696DAA"/>
     <w:multiLevelType w:val="hybridMultilevel"/>
     <w:tmpl w:val="6B1EF588"/>
@@ -26120,7 +26139,7 @@
       </w:pPr>
     </w:lvl>
   </w:abstractNum>
-  <w:abstractNum w:abstractNumId="9">
+  <w:abstractNum w:abstractNumId="9" w15:restartNumberingAfterBreak="0">
     <w:nsid w:val="7E7772B1"/>
     <w:multiLevelType w:val="hybridMultilevel"/>
     <w:tmpl w:val="7A30FB52"/>
@@ -26240,7 +26259,7 @@
 </file>
 
 <file path=word/styles.xml><?xml version="1.0" encoding="utf-8"?>
-<w:styles xmlns:mc="http://schemas.openxmlformats.org/markup-compatibility/2006" xmlns:r="http://schemas.openxmlformats.org/officeDocument/2006/relationships" xmlns:w="http://schemas.openxmlformats.org/wordprocessingml/2006/main" xmlns:w14="http://schemas.microsoft.com/office/word/2010/wordml" xmlns:w15="http://schemas.microsoft.com/office/word/2012/wordml" mc:Ignorable="w14 w15">
+<w:styles xmlns:mc="http://schemas.openxmlformats.org/markup-compatibility/2006" xmlns:r="http://schemas.openxmlformats.org/officeDocument/2006/relationships" xmlns:w="http://schemas.openxmlformats.org/wordprocessingml/2006/main" xmlns:w14="http://schemas.microsoft.com/office/word/2010/wordml" xmlns:w15="http://schemas.microsoft.com/office/word/2012/wordml" xmlns:w16se="http://schemas.microsoft.com/office/word/2015/wordml/symex" mc:Ignorable="w14 w15 w16se">
   <w:docDefaults>
     <w:rPrDefault>
       <w:rPr>
@@ -26639,7 +26658,7 @@
     <w:name w:val="heading 1"/>
     <w:basedOn w:val="a"/>
     <w:next w:val="a"/>
-    <w:link w:val="1Char"/>
+    <w:link w:val="10"/>
     <w:uiPriority w:val="9"/>
     <w:qFormat/>
     <w:rsid w:val="006C6D44"/>
@@ -26661,7 +26680,7 @@
     <w:name w:val="heading 2"/>
     <w:basedOn w:val="a"/>
     <w:next w:val="a"/>
-    <w:link w:val="2Char"/>
+    <w:link w:val="20"/>
     <w:uiPriority w:val="9"/>
     <w:unhideWhenUsed/>
     <w:qFormat/>
@@ -26684,7 +26703,7 @@
     <w:name w:val="heading 3"/>
     <w:basedOn w:val="a"/>
     <w:next w:val="a"/>
-    <w:link w:val="3Char"/>
+    <w:link w:val="30"/>
     <w:uiPriority w:val="9"/>
     <w:unhideWhenUsed/>
     <w:qFormat/>
@@ -26706,7 +26725,7 @@
     <w:name w:val="heading 4"/>
     <w:basedOn w:val="a"/>
     <w:next w:val="a"/>
-    <w:link w:val="4Char"/>
+    <w:link w:val="40"/>
     <w:uiPriority w:val="9"/>
     <w:unhideWhenUsed/>
     <w:qFormat/>
@@ -26729,7 +26748,7 @@
     <w:name w:val="heading 5"/>
     <w:basedOn w:val="a"/>
     <w:next w:val="a"/>
-    <w:link w:val="5Char"/>
+    <w:link w:val="50"/>
     <w:uiPriority w:val="9"/>
     <w:unhideWhenUsed/>
     <w:qFormat/>
@@ -26774,8 +26793,8 @@
     <w:semiHidden/>
     <w:unhideWhenUsed/>
   </w:style>
-  <w:style w:type="character" w:customStyle="1" w:styleId="1Char">
-    <w:name w:val="标题 1 Char"/>
+  <w:style w:type="character" w:customStyle="1" w:styleId="10">
+    <w:name w:val="标题 1 字符"/>
     <w:basedOn w:val="a0"/>
     <w:link w:val="1"/>
     <w:uiPriority w:val="9"/>
@@ -26788,8 +26807,8 @@
       <w:szCs w:val="44"/>
     </w:rPr>
   </w:style>
-  <w:style w:type="character" w:customStyle="1" w:styleId="2Char">
-    <w:name w:val="标题 2 Char"/>
+  <w:style w:type="character" w:customStyle="1" w:styleId="20">
+    <w:name w:val="标题 2 字符"/>
     <w:basedOn w:val="a0"/>
     <w:link w:val="2"/>
     <w:uiPriority w:val="9"/>
@@ -26802,8 +26821,8 @@
       <w:szCs w:val="32"/>
     </w:rPr>
   </w:style>
-  <w:style w:type="character" w:customStyle="1" w:styleId="3Char">
-    <w:name w:val="标题 3 Char"/>
+  <w:style w:type="character" w:customStyle="1" w:styleId="30">
+    <w:name w:val="标题 3 字符"/>
     <w:basedOn w:val="a0"/>
     <w:link w:val="3"/>
     <w:uiPriority w:val="9"/>
@@ -26815,8 +26834,8 @@
       <w:szCs w:val="32"/>
     </w:rPr>
   </w:style>
-  <w:style w:type="character" w:customStyle="1" w:styleId="4Char">
-    <w:name w:val="标题 4 Char"/>
+  <w:style w:type="character" w:customStyle="1" w:styleId="40">
+    <w:name w:val="标题 4 字符"/>
     <w:basedOn w:val="a0"/>
     <w:link w:val="4"/>
     <w:uiPriority w:val="9"/>
@@ -26829,8 +26848,8 @@
       <w:szCs w:val="28"/>
     </w:rPr>
   </w:style>
-  <w:style w:type="character" w:customStyle="1" w:styleId="5Char">
-    <w:name w:val="标题 5 Char"/>
+  <w:style w:type="character" w:customStyle="1" w:styleId="50">
+    <w:name w:val="标题 5 字符"/>
     <w:basedOn w:val="a0"/>
     <w:link w:val="5"/>
     <w:uiPriority w:val="9"/>
@@ -26858,7 +26877,6 @@
     <w:uiPriority w:val="39"/>
     <w:rsid w:val="006C6D44"/>
     <w:tblPr>
-      <w:tblInd w:w="0" w:type="dxa"/>
       <w:tblBorders>
         <w:top w:val="single" w:sz="4" w:space="0" w:color="auto"/>
         <w:left w:val="single" w:sz="4" w:space="0" w:color="auto"/>
@@ -26867,12 +26885,6 @@
         <w:insideH w:val="single" w:sz="4" w:space="0" w:color="auto"/>
         <w:insideV w:val="single" w:sz="4" w:space="0" w:color="auto"/>
       </w:tblBorders>
-      <w:tblCellMar>
-        <w:top w:w="0" w:type="dxa"/>
-        <w:left w:w="108" w:type="dxa"/>
-        <w:bottom w:w="0" w:type="dxa"/>
-        <w:right w:w="108" w:type="dxa"/>
-      </w:tblCellMar>
     </w:tblPr>
   </w:style>
   <w:style w:type="paragraph" w:customStyle="1" w:styleId="a5">
@@ -26950,7 +26962,7 @@
   <w:style w:type="paragraph" w:styleId="a9">
     <w:name w:val="header"/>
     <w:basedOn w:val="a"/>
-    <w:link w:val="Char"/>
+    <w:link w:val="aa"/>
     <w:uiPriority w:val="99"/>
     <w:unhideWhenUsed/>
     <w:rsid w:val="006C6D44"/>
@@ -26970,8 +26982,8 @@
       <w:szCs w:val="18"/>
     </w:rPr>
   </w:style>
-  <w:style w:type="character" w:customStyle="1" w:styleId="Char">
-    <w:name w:val="页眉 Char"/>
+  <w:style w:type="character" w:customStyle="1" w:styleId="aa">
+    <w:name w:val="页眉 字符"/>
     <w:basedOn w:val="a0"/>
     <w:link w:val="a9"/>
     <w:uiPriority w:val="99"/>
@@ -26981,10 +26993,10 @@
       <w:szCs w:val="18"/>
     </w:rPr>
   </w:style>
-  <w:style w:type="paragraph" w:styleId="aa">
+  <w:style w:type="paragraph" w:styleId="ab">
     <w:name w:val="footer"/>
     <w:basedOn w:val="a"/>
-    <w:link w:val="Char0"/>
+    <w:link w:val="ac"/>
     <w:uiPriority w:val="99"/>
     <w:unhideWhenUsed/>
     <w:rsid w:val="006C6D44"/>
@@ -27001,10 +27013,10 @@
       <w:szCs w:val="18"/>
     </w:rPr>
   </w:style>
-  <w:style w:type="character" w:customStyle="1" w:styleId="Char0">
-    <w:name w:val="页脚 Char"/>
+  <w:style w:type="character" w:customStyle="1" w:styleId="ac">
+    <w:name w:val="页脚 字符"/>
     <w:basedOn w:val="a0"/>
-    <w:link w:val="aa"/>
+    <w:link w:val="ab"/>
     <w:uiPriority w:val="99"/>
     <w:rsid w:val="006C6D44"/>
     <w:rPr>
@@ -27012,7 +27024,7 @@
       <w:szCs w:val="18"/>
     </w:rPr>
   </w:style>
-  <w:style w:type="paragraph" w:styleId="ab">
+  <w:style w:type="paragraph" w:styleId="ad">
     <w:name w:val="caption"/>
     <w:basedOn w:val="a"/>
     <w:next w:val="a"/>
@@ -27030,7 +27042,7 @@
 </file>
 
 <file path=word/charts/chart1.xml><?xml version="1.0" encoding="utf-8"?>
-<c:chartSpace xmlns:c="http://schemas.openxmlformats.org/drawingml/2006/chart" xmlns:a="http://schemas.openxmlformats.org/drawingml/2006/main" xmlns:r="http://schemas.openxmlformats.org/officeDocument/2006/relationships">
+<c:chartSpace xmlns:c="http://schemas.openxmlformats.org/drawingml/2006/chart" xmlns:a="http://schemas.openxmlformats.org/drawingml/2006/main" xmlns:r="http://schemas.openxmlformats.org/officeDocument/2006/relationships" xmlns:c16r2="http://schemas.microsoft.com/office/drawing/2015/06/chart">
   <c:date1904 val="0"/>
   <c:lang val="zh-CN"/>
   <c:roundedCorners val="0"/>
@@ -27107,7 +27119,7 @@
               </c:pt>
             </c:numLit>
           </c:val>
-          <c:extLst xmlns:c16r2="http://schemas.microsoft.com/office/drawing/2015/06/chart">
+          <c:extLst>
             <c:ext xmlns:c16="http://schemas.microsoft.com/office/drawing/2014/chart" uri="{C3380CC4-5D6E-409C-BE32-E72D297353CC}">
               <c16:uniqueId val="{00000000-39D1-401F-BAE9-3A7E2E5480F6}"/>
             </c:ext>
@@ -27170,7 +27182,7 @@
               </c:pt>
             </c:numLit>
           </c:val>
-          <c:extLst xmlns:c16r2="http://schemas.microsoft.com/office/drawing/2015/06/chart">
+          <c:extLst>
             <c:ext xmlns:c16="http://schemas.microsoft.com/office/drawing/2014/chart" uri="{C3380CC4-5D6E-409C-BE32-E72D297353CC}">
               <c16:uniqueId val="{00000001-39D1-401F-BAE9-3A7E2E5480F6}"/>
             </c:ext>
@@ -27264,7 +27276,7 @@
             </c:numLit>
           </c:val>
           <c:smooth val="0"/>
-          <c:extLst xmlns:c16r2="http://schemas.microsoft.com/office/drawing/2015/06/chart">
+          <c:extLst>
             <c:ext xmlns:c16="http://schemas.microsoft.com/office/drawing/2014/chart" uri="{C3380CC4-5D6E-409C-BE32-E72D297353CC}">
               <c16:uniqueId val="{00000002-39D1-401F-BAE9-3A7E2E5480F6}"/>
             </c:ext>
@@ -27397,7 +27409,7 @@
         </a:ln>
         <a:effectLst/>
       </c:spPr>
-      <c:extLst xmlns:c16r2="http://schemas.microsoft.com/office/drawing/2015/06/chart"/>
+      <c:extLst/>
     </c:plotArea>
     <c:legend>
       <c:legendPos val="b"/>
@@ -28022,7 +28034,7 @@
         <a:sysClr val="windowText" lastClr="000000"/>
       </a:dk1>
       <a:lt1>
-        <a:sysClr val="window" lastClr="FFFFFF"/>
+        <a:sysClr val="window" lastClr="C7EDCC"/>
       </a:lt1>
       <a:dk2>
         <a:srgbClr val="44546A"/>
